--- a/20151104691_liutingxu/毕设论文/毕业论文-刘挺煦.docx
+++ b/20151104691_liutingxu/毕设论文/毕业论文-刘挺煦.docx
@@ -1262,7 +1262,6 @@
         <w:ind w:left="0" w:firstLine="0"/>
         <w:jc w:val="both"/>
         <w:rPr>
-          <w:rFonts w:hint="eastAsia"/>
           <w:b w:val="0"/>
           <w:sz w:val="24"/>
           <w:szCs w:val="24"/>
@@ -1573,18 +1572,303 @@
           <w:rFonts w:ascii="宋体" w:hAnsi="宋体" w:hint="eastAsia"/>
         </w:rPr>
         <w:lastRenderedPageBreak/>
-        <w:t>面红耳赤，很尴尬的行为。我们推</w:t>
-      </w:r>
-      <w:bookmarkStart w:id="28" w:name="_GoBack"/>
+        <w:t>面红耳赤，很尴尬的行为。我们推出一款在线商品竞拍系统，彻底解决了这个问题，大家在本网站注册会员之后，就可以自己拍卖自己喜欢的商品，你想出多少钱就出多少钱，别人比你高价，你就可以放弃，这样避免了大家的尴尬，同时也非常有趣，购物体验进一步提升了。</w:t>
+      </w:r>
+    </w:p>
+    <w:p>
+      <w:pPr>
+        <w:pStyle w:val="1"/>
+        <w:ind w:left="0" w:firstLine="0"/>
+        <w:jc w:val="both"/>
+        <w:rPr>
+          <w:rFonts w:ascii="黑体" w:hAnsi="黑体"/>
+          <w:b w:val="0"/>
+          <w:sz w:val="24"/>
+          <w:szCs w:val="24"/>
+        </w:rPr>
+      </w:pPr>
+      <w:bookmarkStart w:id="28" w:name="_Toc1243613"/>
+      <w:bookmarkStart w:id="29" w:name="_Toc1288454"/>
+      <w:r>
+        <w:rPr>
+          <w:rFonts w:ascii="黑体" w:hAnsi="黑体" w:hint="eastAsia"/>
+          <w:b w:val="0"/>
+          <w:sz w:val="24"/>
+          <w:szCs w:val="24"/>
+        </w:rPr>
+        <w:t>1. 需求分析</w:t>
+      </w:r>
       <w:bookmarkEnd w:id="28"/>
+      <w:bookmarkEnd w:id="29"/>
+    </w:p>
+    <w:p>
+      <w:pPr>
+        <w:pStyle w:val="2"/>
+        <w:tabs>
+          <w:tab w:val="clear" w:pos="576"/>
+        </w:tabs>
+        <w:ind w:left="578" w:hanging="578"/>
+        <w:rPr>
+          <w:rFonts w:ascii="宋体" w:eastAsia="宋体" w:hAnsi="宋体"/>
+          <w:b w:val="0"/>
+          <w:sz w:val="24"/>
+          <w:szCs w:val="24"/>
+        </w:rPr>
+      </w:pPr>
+      <w:bookmarkStart w:id="30" w:name="_Toc1243614"/>
+      <w:bookmarkStart w:id="31" w:name="_Toc1288455"/>
+      <w:r>
+        <w:rPr>
+          <w:rFonts w:ascii="宋体" w:eastAsia="宋体" w:hAnsi="宋体" w:hint="eastAsia"/>
+          <w:b w:val="0"/>
+          <w:sz w:val="24"/>
+          <w:szCs w:val="24"/>
+        </w:rPr>
+        <w:t>1.1功能性需求</w:t>
+      </w:r>
+      <w:bookmarkEnd w:id="30"/>
+      <w:bookmarkEnd w:id="31"/>
+    </w:p>
+    <w:p>
+      <w:pPr>
+        <w:spacing w:line="360" w:lineRule="auto"/>
+        <w:ind w:firstLine="450"/>
+        <w:rPr>
+          <w:rFonts w:ascii="宋体" w:eastAsia="宋体" w:hAnsi="宋体"/>
+          <w:sz w:val="24"/>
+        </w:rPr>
+      </w:pPr>
+      <w:r>
+        <w:rPr>
+          <w:rFonts w:ascii="宋体" w:eastAsia="宋体" w:hAnsi="宋体" w:hint="eastAsia"/>
+          <w:sz w:val="24"/>
+        </w:rPr>
+        <w:t>选定好基础的环境，并且根据所设计的模块结合实际的购物流程，确认我们所设计的系统能</w:t>
+      </w:r>
+      <w:r>
+        <w:rPr>
+          <w:rFonts w:ascii="宋体" w:eastAsia="宋体" w:hAnsi="宋体" w:hint="eastAsia"/>
+          <w:sz w:val="24"/>
+        </w:rPr>
+        <w:t>够在基础环境上所运行起来，并且需要对系统目标做出明确的、完整的</w:t>
+      </w:r>
+      <w:r>
+        <w:rPr>
+          <w:rFonts w:ascii="宋体" w:eastAsia="宋体" w:hAnsi="宋体" w:hint="eastAsia"/>
+          <w:sz w:val="24"/>
+        </w:rPr>
+        <w:t>分析，以实现我们的开发部署的需求。经过我对系统的抽象和对实际购物系统的研究，我设计了八个功能模块，可以完整实现竞拍的购物流程。</w:t>
+      </w:r>
+    </w:p>
+    <w:p>
+      <w:pPr>
+        <w:pStyle w:val="3"/>
+        <w:tabs>
+          <w:tab w:val="clear" w:pos="720"/>
+        </w:tabs>
+        <w:ind w:left="720" w:hanging="720"/>
+        <w:rPr>
+          <w:rFonts w:ascii="宋体" w:eastAsia="宋体" w:hAnsi="宋体"/>
+          <w:b w:val="0"/>
+        </w:rPr>
+      </w:pPr>
+      <w:bookmarkStart w:id="32" w:name="_Toc1243615"/>
+      <w:bookmarkStart w:id="33" w:name="_Toc1288456"/>
+      <w:r>
+        <w:rPr>
+          <w:rFonts w:ascii="宋体" w:eastAsia="宋体" w:hAnsi="宋体" w:hint="eastAsia"/>
+          <w:b w:val="0"/>
+        </w:rPr>
+        <w:t>1.1.1系统功能模块</w:t>
+      </w:r>
+      <w:bookmarkEnd w:id="32"/>
+      <w:bookmarkEnd w:id="33"/>
+    </w:p>
+    <w:p>
+      <w:pPr>
+        <w:spacing w:line="360" w:lineRule="auto"/>
+        <w:jc w:val="left"/>
+        <w:rPr>
+          <w:rFonts w:ascii="宋体" w:eastAsia="宋体" w:hAnsi="宋体"/>
+          <w:sz w:val="24"/>
+        </w:rPr>
+      </w:pPr>
       <w:r>
         <w:rPr>
           <w:rFonts w:ascii="宋体" w:hAnsi="宋体" w:hint="eastAsia"/>
-        </w:rPr>
-        <w:t>出一款在线商品竞拍系统，彻底解决了这个问题，大家在本网站注册会员之后，就可以自己拍卖自己喜欢的商品，你想出多少钱就出多少钱，别人比你高价，你就可以放弃，这样避免了大家的尴尬，同时也非常有趣，购物体验进一步提升了。</w:t>
-      </w:r>
-    </w:p>
-    <w:p/>
+          <w:szCs w:val="21"/>
+        </w:rPr>
+        <w:t xml:space="preserve">    </w:t>
+      </w:r>
+      <w:r>
+        <w:rPr>
+          <w:rFonts w:ascii="宋体" w:eastAsia="宋体" w:hAnsi="宋体" w:hint="eastAsia"/>
+          <w:sz w:val="24"/>
+        </w:rPr>
+        <w:t>本竞拍系统共有八个模块，分别是：用户登录</w:t>
+      </w:r>
+      <w:r>
+        <w:rPr>
+          <w:rFonts w:ascii="宋体" w:eastAsia="宋体" w:hAnsi="宋体" w:hint="eastAsia"/>
+          <w:sz w:val="24"/>
+        </w:rPr>
+        <w:t>，用户</w:t>
+      </w:r>
+      <w:r>
+        <w:rPr>
+          <w:rFonts w:ascii="宋体" w:eastAsia="宋体" w:hAnsi="宋体" w:hint="eastAsia"/>
+          <w:sz w:val="24"/>
+        </w:rPr>
+        <w:t>注册，首页商品浏览，拍卖商品，直接购买商品，发布商品，个人中心，后台管理。</w:t>
+      </w:r>
+    </w:p>
+    <w:p>
+      <w:pPr>
+        <w:pStyle w:val="3"/>
+        <w:tabs>
+          <w:tab w:val="clear" w:pos="720"/>
+        </w:tabs>
+        <w:ind w:left="720" w:hanging="720"/>
+        <w:rPr>
+          <w:rFonts w:ascii="宋体" w:eastAsia="宋体" w:hAnsi="宋体"/>
+          <w:b w:val="0"/>
+        </w:rPr>
+      </w:pPr>
+      <w:bookmarkStart w:id="34" w:name="_Toc1243616"/>
+      <w:bookmarkStart w:id="35" w:name="_Toc1288457"/>
+      <w:r>
+        <w:rPr>
+          <w:rFonts w:ascii="宋体" w:eastAsia="宋体" w:hAnsi="宋体" w:hint="eastAsia"/>
+          <w:b w:val="0"/>
+        </w:rPr>
+        <w:t>1.1.2系统实现目标</w:t>
+      </w:r>
+      <w:bookmarkEnd w:id="34"/>
+      <w:bookmarkEnd w:id="35"/>
+    </w:p>
+    <w:p>
+      <w:pPr>
+        <w:pStyle w:val="a8"/>
+        <w:spacing w:line="360" w:lineRule="auto"/>
+        <w:ind w:firstLine="480"/>
+        <w:rPr>
+          <w:rFonts w:ascii="宋体" w:hAnsi="宋体"/>
+        </w:rPr>
+      </w:pPr>
+      <w:r>
+        <w:rPr>
+          <w:rFonts w:ascii="宋体" w:hAnsi="宋体" w:hint="eastAsia"/>
+        </w:rPr>
+        <w:t>本系统主要实现了在线购物方式的</w:t>
+      </w:r>
+      <w:r>
+        <w:rPr>
+          <w:rFonts w:ascii="宋体" w:hAnsi="宋体" w:hint="eastAsia"/>
+        </w:rPr>
+        <w:t>创新，后台发布商品时，选定商品的开始竞拍时间和结束竞拍时间，会员</w:t>
+      </w:r>
+      <w:r>
+        <w:rPr>
+          <w:rFonts w:ascii="宋体" w:hAnsi="宋体" w:hint="eastAsia"/>
+        </w:rPr>
+        <w:t>在该时间段里面进行报价，价格最高的可以购得此商品。要求系统做到响应迅速，界面美观，操作简单，安全可靠。</w:t>
+      </w:r>
+    </w:p>
+    <w:p>
+      <w:pPr>
+        <w:pStyle w:val="a8"/>
+        <w:spacing w:line="360" w:lineRule="auto"/>
+        <w:ind w:firstLine="480"/>
+        <w:rPr>
+          <w:rFonts w:ascii="宋体" w:hAnsi="宋体"/>
+        </w:rPr>
+      </w:pPr>
+      <w:r>
+        <w:rPr>
+          <w:rFonts w:ascii="宋体" w:hAnsi="宋体" w:hint="eastAsia"/>
+        </w:rPr>
+        <w:t>主要功能有：</w:t>
+      </w:r>
+    </w:p>
+    <w:p>
+      <w:pPr>
+        <w:pStyle w:val="a8"/>
+        <w:numPr>
+          <w:ilvl w:val="0"/>
+          <w:numId w:val="3"/>
+        </w:numPr>
+        <w:spacing w:line="360" w:lineRule="auto"/>
+        <w:ind w:firstLineChars="0"/>
+        <w:rPr>
+          <w:rFonts w:ascii="宋体" w:hAnsi="宋体"/>
+        </w:rPr>
+      </w:pPr>
+      <w:r>
+        <w:rPr>
+          <w:rFonts w:ascii="宋体" w:hAnsi="宋体" w:hint="eastAsia"/>
+        </w:rPr>
+        <w:t>会员具有注册，登录，参与竞拍和直接购买商品的功能。</w:t>
+      </w:r>
+    </w:p>
+    <w:p>
+      <w:pPr>
+        <w:pStyle w:val="a8"/>
+        <w:numPr>
+          <w:ilvl w:val="0"/>
+          <w:numId w:val="3"/>
+        </w:numPr>
+        <w:spacing w:line="360" w:lineRule="auto"/>
+        <w:ind w:firstLineChars="0"/>
+        <w:rPr>
+          <w:rFonts w:ascii="宋体" w:hAnsi="宋体"/>
+        </w:rPr>
+      </w:pPr>
+      <w:r>
+        <w:rPr>
+          <w:rFonts w:ascii="宋体" w:hAnsi="宋体" w:hint="eastAsia"/>
+        </w:rPr>
+        <w:t>会员还可以发布直接的商品到平台，其他会员亦可拍卖和购买。</w:t>
+      </w:r>
+    </w:p>
+    <w:p>
+      <w:pPr>
+        <w:pStyle w:val="a8"/>
+        <w:numPr>
+          <w:ilvl w:val="0"/>
+          <w:numId w:val="3"/>
+        </w:numPr>
+        <w:spacing w:line="360" w:lineRule="auto"/>
+        <w:ind w:firstLineChars="0"/>
+        <w:rPr>
+          <w:rFonts w:ascii="宋体" w:hAnsi="宋体"/>
+        </w:rPr>
+      </w:pPr>
+      <w:r>
+        <w:rPr>
+          <w:rFonts w:ascii="宋体" w:hAnsi="宋体" w:hint="eastAsia"/>
+        </w:rPr>
+        <w:t>会员具有个人中心功能，可查看购买的订单和自己发布的商品，还可以修改个人信息，收货地址，以及充值功能。</w:t>
+      </w:r>
+    </w:p>
+    <w:p>
+      <w:pPr>
+        <w:pStyle w:val="a8"/>
+        <w:numPr>
+          <w:ilvl w:val="0"/>
+          <w:numId w:val="3"/>
+        </w:numPr>
+        <w:spacing w:line="360" w:lineRule="auto"/>
+        <w:ind w:firstLineChars="0"/>
+      </w:pPr>
+      <w:r>
+        <w:rPr>
+          <w:rFonts w:ascii="宋体" w:hAnsi="宋体" w:hint="eastAsia"/>
+        </w:rPr>
+        <w:t>后台可以审核会员发布的商品，也可以自己发布商品，同时，还可以修改会员信息，查看所有的销售订单，并处理订单。</w:t>
+      </w:r>
+      <w:bookmarkStart w:id="36" w:name="_GoBack"/>
+      <w:bookmarkEnd w:id="36"/>
+    </w:p>
     <w:sectPr>
       <w:footerReference w:type="default" r:id="rId13"/>
       <w:pgSz w:w="11906" w:h="16838"/>
@@ -2024,11 +2308,103 @@
       </w:rPr>
     </w:lvl>
   </w:abstractNum>
+  <w:abstractNum w:abstractNumId="2">
+    <w:nsid w:val="692875C3"/>
+    <w:multiLevelType w:val="hybridMultilevel"/>
+    <w:tmpl w:val="F96AFDC0"/>
+    <w:lvl w:ilvl="0" w:tplc="0409000F">
+      <w:start w:val="1"/>
+      <w:numFmt w:val="decimal"/>
+      <w:lvlText w:val="%1."/>
+      <w:lvlJc w:val="left"/>
+      <w:pPr>
+        <w:ind w:left="840" w:hanging="360"/>
+      </w:pPr>
+      <w:rPr>
+        <w:rFonts w:hint="default"/>
+      </w:rPr>
+    </w:lvl>
+    <w:lvl w:ilvl="1" w:tplc="04090019" w:tentative="1">
+      <w:start w:val="1"/>
+      <w:numFmt w:val="lowerLetter"/>
+      <w:lvlText w:val="%2)"/>
+      <w:lvlJc w:val="left"/>
+      <w:pPr>
+        <w:ind w:left="1320" w:hanging="420"/>
+      </w:pPr>
+    </w:lvl>
+    <w:lvl w:ilvl="2" w:tplc="0409001B" w:tentative="1">
+      <w:start w:val="1"/>
+      <w:numFmt w:val="lowerRoman"/>
+      <w:lvlText w:val="%3."/>
+      <w:lvlJc w:val="right"/>
+      <w:pPr>
+        <w:ind w:left="1740" w:hanging="420"/>
+      </w:pPr>
+    </w:lvl>
+    <w:lvl w:ilvl="3" w:tplc="0409000F" w:tentative="1">
+      <w:start w:val="1"/>
+      <w:numFmt w:val="decimal"/>
+      <w:lvlText w:val="%4."/>
+      <w:lvlJc w:val="left"/>
+      <w:pPr>
+        <w:ind w:left="2160" w:hanging="420"/>
+      </w:pPr>
+    </w:lvl>
+    <w:lvl w:ilvl="4" w:tplc="04090019" w:tentative="1">
+      <w:start w:val="1"/>
+      <w:numFmt w:val="lowerLetter"/>
+      <w:lvlText w:val="%5)"/>
+      <w:lvlJc w:val="left"/>
+      <w:pPr>
+        <w:ind w:left="2580" w:hanging="420"/>
+      </w:pPr>
+    </w:lvl>
+    <w:lvl w:ilvl="5" w:tplc="0409001B" w:tentative="1">
+      <w:start w:val="1"/>
+      <w:numFmt w:val="lowerRoman"/>
+      <w:lvlText w:val="%6."/>
+      <w:lvlJc w:val="right"/>
+      <w:pPr>
+        <w:ind w:left="3000" w:hanging="420"/>
+      </w:pPr>
+    </w:lvl>
+    <w:lvl w:ilvl="6" w:tplc="0409000F" w:tentative="1">
+      <w:start w:val="1"/>
+      <w:numFmt w:val="decimal"/>
+      <w:lvlText w:val="%7."/>
+      <w:lvlJc w:val="left"/>
+      <w:pPr>
+        <w:ind w:left="3420" w:hanging="420"/>
+      </w:pPr>
+    </w:lvl>
+    <w:lvl w:ilvl="7" w:tplc="04090019" w:tentative="1">
+      <w:start w:val="1"/>
+      <w:numFmt w:val="lowerLetter"/>
+      <w:lvlText w:val="%8)"/>
+      <w:lvlJc w:val="left"/>
+      <w:pPr>
+        <w:ind w:left="3840" w:hanging="420"/>
+      </w:pPr>
+    </w:lvl>
+    <w:lvl w:ilvl="8" w:tplc="0409001B" w:tentative="1">
+      <w:start w:val="1"/>
+      <w:numFmt w:val="lowerRoman"/>
+      <w:lvlText w:val="%9."/>
+      <w:lvlJc w:val="right"/>
+      <w:pPr>
+        <w:ind w:left="4260" w:hanging="420"/>
+      </w:pPr>
+    </w:lvl>
+  </w:abstractNum>
   <w:num w:numId="1">
     <w:abstractNumId w:val="0"/>
   </w:num>
   <w:num w:numId="2">
     <w:abstractNumId w:val="1"/>
+  </w:num>
+  <w:num w:numId="3">
+    <w:abstractNumId w:val="2"/>
   </w:num>
 </w:numbering>
 </file>
@@ -3425,7 +3801,7 @@
 </file>
 
 <file path=customXml/itemProps2.xml><?xml version="1.0" encoding="utf-8"?>
-<ds:datastoreItem xmlns:ds="http://schemas.openxmlformats.org/officeDocument/2006/customXml" ds:itemID="{991EC917-D087-4A40-B90D-0A0B59B3E0CE}">
+<ds:datastoreItem xmlns:ds="http://schemas.openxmlformats.org/officeDocument/2006/customXml" ds:itemID="{C4388BF4-3896-4418-B50F-E13E96AD95E7}">
   <ds:schemaRefs>
     <ds:schemaRef ds:uri="http://schemas.openxmlformats.org/officeDocument/2006/bibliography"/>
   </ds:schemaRefs>

--- a/20151104691_liutingxu/毕设论文/毕业论文-刘挺煦.docx
+++ b/20151104691_liutingxu/毕设论文/毕业论文-刘挺煦.docx
@@ -1759,19 +1759,7 @@
         <w:rPr>
           <w:rFonts w:ascii="宋体" w:hAnsi="宋体" w:hint="eastAsia"/>
         </w:rPr>
-        <w:t>本系统主要实现了在线购物方式的</w:t>
-      </w:r>
-      <w:r>
-        <w:rPr>
-          <w:rFonts w:ascii="宋体" w:hAnsi="宋体" w:hint="eastAsia"/>
-        </w:rPr>
-        <w:t>创新，后台发布商品时，选定商品的开始竞拍时间和结束竞拍时间，会员</w:t>
-      </w:r>
-      <w:r>
-        <w:rPr>
-          <w:rFonts w:ascii="宋体" w:hAnsi="宋体" w:hint="eastAsia"/>
-        </w:rPr>
-        <w:t>在该时间段里面进行报价，价格最高的可以购得此商品。要求系统做到响应迅速，界面美观，操作简单，安全可靠。</w:t>
+        <w:t>本系统主要实现了在线购物方式的创新，后台发布商品时，选定商品的开始竞拍时间和结束竞拍时间，会员在该时间段里面进行报价，价格最高的可以购得此商品。要求系统做到响应迅速，界面美观，操作简单，安全可靠。</w:t>
       </w:r>
     </w:p>
     <w:p>
@@ -1859,6 +1847,9 @@
         </w:numPr>
         <w:spacing w:line="360" w:lineRule="auto"/>
         <w:ind w:firstLineChars="0"/>
+        <w:rPr>
+          <w:rFonts w:hint="eastAsia"/>
+        </w:rPr>
       </w:pPr>
       <w:r>
         <w:rPr>
@@ -1866,11 +1857,624 @@
         </w:rPr>
         <w:t>后台可以审核会员发布的商品，也可以自己发布商品，同时，还可以修改会员信息，查看所有的销售订单，并处理订单。</w:t>
       </w:r>
-      <w:bookmarkStart w:id="36" w:name="_GoBack"/>
+    </w:p>
+    <w:p>
+      <w:pPr>
+        <w:pStyle w:val="2"/>
+        <w:tabs>
+          <w:tab w:val="clear" w:pos="576"/>
+          <w:tab w:val="left" w:pos="485"/>
+        </w:tabs>
+        <w:ind w:left="0" w:firstLine="0"/>
+        <w:rPr>
+          <w:rFonts w:ascii="宋体" w:eastAsia="宋体" w:hAnsi="宋体"/>
+          <w:b w:val="0"/>
+          <w:sz w:val="24"/>
+          <w:szCs w:val="24"/>
+        </w:rPr>
+      </w:pPr>
+      <w:bookmarkStart w:id="36" w:name="_Toc1243617"/>
+      <w:bookmarkStart w:id="37" w:name="_Toc1288458"/>
+      <w:r>
+        <w:rPr>
+          <w:rFonts w:ascii="宋体" w:eastAsia="宋体" w:hAnsi="宋体" w:hint="eastAsia"/>
+          <w:b w:val="0"/>
+          <w:sz w:val="24"/>
+          <w:szCs w:val="24"/>
+        </w:rPr>
+        <w:t>1.2 非功能性需求</w:t>
+      </w:r>
       <w:bookmarkEnd w:id="36"/>
+      <w:bookmarkEnd w:id="37"/>
+    </w:p>
+    <w:p>
+      <w:pPr>
+        <w:spacing w:line="360" w:lineRule="auto"/>
+        <w:rPr>
+          <w:rFonts w:ascii="宋体" w:eastAsia="宋体" w:hAnsi="宋体"/>
+          <w:sz w:val="24"/>
+        </w:rPr>
+      </w:pPr>
+      <w:r>
+        <w:rPr>
+          <w:rFonts w:ascii="宋体" w:hAnsi="宋体" w:hint="eastAsia"/>
+          <w:sz w:val="24"/>
+        </w:rPr>
+        <w:t xml:space="preserve"> </w:t>
+      </w:r>
+      <w:bookmarkStart w:id="38" w:name="_Toc26623"/>
+      <w:bookmarkStart w:id="39" w:name="_Toc9993"/>
+      <w:bookmarkStart w:id="40" w:name="_Toc5664"/>
+      <w:bookmarkStart w:id="41" w:name="_Toc1180"/>
+      <w:r>
+        <w:rPr>
+          <w:rFonts w:ascii="宋体" w:hAnsi="宋体" w:hint="eastAsia"/>
+          <w:sz w:val="24"/>
+        </w:rPr>
+        <w:t xml:space="preserve"> </w:t>
+      </w:r>
+      <w:r>
+        <w:rPr>
+          <w:rFonts w:ascii="宋体" w:hAnsi="宋体" w:hint="eastAsia"/>
+          <w:szCs w:val="21"/>
+        </w:rPr>
+        <w:t xml:space="preserve"> </w:t>
+      </w:r>
+      <w:r>
+        <w:rPr>
+          <w:rFonts w:ascii="宋体" w:hAnsi="宋体" w:hint="eastAsia"/>
+          <w:sz w:val="24"/>
+        </w:rPr>
+        <w:t xml:space="preserve"> </w:t>
+      </w:r>
+      <w:r>
+        <w:rPr>
+          <w:rFonts w:ascii="宋体" w:eastAsia="宋体" w:hAnsi="宋体" w:hint="eastAsia"/>
+          <w:sz w:val="24"/>
+        </w:rPr>
+        <w:t>非功能性需求是指靠</w:t>
+      </w:r>
+      <w:r>
+        <w:rPr>
+          <w:rFonts w:ascii="宋体" w:eastAsia="宋体" w:hAnsi="宋体" w:hint="eastAsia"/>
+          <w:sz w:val="24"/>
+        </w:rPr>
+        <w:t>一些条件判断系统运作情形或其特性，而不是针对系统特定行为的需求。包括安全性、可靠性、互操作性、健壮性、易使用性、可维护性、可移植性、可重用性、可扩充性</w:t>
+      </w:r>
+      <w:bookmarkEnd w:id="38"/>
+      <w:bookmarkEnd w:id="39"/>
+      <w:bookmarkEnd w:id="40"/>
+      <w:bookmarkEnd w:id="41"/>
+      <w:r>
+        <w:rPr>
+          <w:rFonts w:ascii="宋体" w:eastAsia="宋体" w:hAnsi="宋体" w:hint="eastAsia"/>
+          <w:sz w:val="24"/>
+        </w:rPr>
+        <w:t>等特性，保</w:t>
+      </w:r>
+      <w:bookmarkStart w:id="42" w:name="_GoBack"/>
+      <w:bookmarkEnd w:id="42"/>
+      <w:r>
+        <w:rPr>
+          <w:rFonts w:ascii="宋体" w:eastAsia="宋体" w:hAnsi="宋体" w:hint="eastAsia"/>
+          <w:sz w:val="24"/>
+        </w:rPr>
+        <w:t>证用户的请求和响应的时间尽量</w:t>
+      </w:r>
+      <w:r>
+        <w:rPr>
+          <w:rFonts w:ascii="宋体" w:eastAsia="宋体" w:hAnsi="宋体" w:hint="eastAsia"/>
+          <w:sz w:val="24"/>
+        </w:rPr>
+        <w:lastRenderedPageBreak/>
+        <w:t>快，提高系统的高吞吐量，业务处理等能力。</w:t>
+      </w:r>
+    </w:p>
+    <w:p>
+      <w:pPr>
+        <w:pStyle w:val="1"/>
+        <w:ind w:left="0" w:firstLine="0"/>
+        <w:jc w:val="left"/>
+        <w:rPr>
+          <w:b w:val="0"/>
+          <w:sz w:val="24"/>
+          <w:szCs w:val="24"/>
+        </w:rPr>
+      </w:pPr>
+      <w:bookmarkStart w:id="43" w:name="_Toc30176"/>
+      <w:bookmarkStart w:id="44" w:name="_Toc1243618"/>
+      <w:bookmarkStart w:id="45" w:name="_Toc1288459"/>
+      <w:r>
+        <w:rPr>
+          <w:rFonts w:hint="eastAsia"/>
+          <w:b w:val="0"/>
+          <w:sz w:val="24"/>
+          <w:szCs w:val="24"/>
+        </w:rPr>
+        <w:t>2.</w:t>
+      </w:r>
+      <w:r>
+        <w:rPr>
+          <w:rFonts w:hint="eastAsia"/>
+          <w:b w:val="0"/>
+          <w:sz w:val="24"/>
+          <w:szCs w:val="24"/>
+        </w:rPr>
+        <w:t>系统功能</w:t>
+      </w:r>
+      <w:bookmarkEnd w:id="43"/>
+      <w:r>
+        <w:rPr>
+          <w:rFonts w:hint="eastAsia"/>
+          <w:b w:val="0"/>
+          <w:sz w:val="24"/>
+          <w:szCs w:val="24"/>
+        </w:rPr>
+        <w:t>流程图</w:t>
+      </w:r>
+      <w:bookmarkEnd w:id="44"/>
+      <w:bookmarkEnd w:id="45"/>
+    </w:p>
+    <w:p>
+      <w:pPr>
+        <w:tabs>
+          <w:tab w:val="left" w:pos="5250"/>
+        </w:tabs>
+        <w:spacing w:line="360" w:lineRule="auto"/>
+        <w:ind w:firstLineChars="200" w:firstLine="480"/>
+        <w:rPr>
+          <w:rFonts w:ascii="宋体" w:eastAsia="宋体" w:hAnsi="宋体"/>
+          <w:sz w:val="24"/>
+        </w:rPr>
+      </w:pPr>
+      <w:r>
+        <w:rPr>
+          <w:rFonts w:ascii="宋体" w:eastAsia="宋体" w:hAnsi="宋体" w:hint="eastAsia"/>
+          <w:sz w:val="24"/>
+        </w:rPr>
+        <w:t>对系统做出需求分析后，将实现本系统的功能模块如下图2.1所示：</w:t>
+      </w:r>
+    </w:p>
+    <w:p>
+      <w:pPr>
+        <w:spacing w:line="360" w:lineRule="auto"/>
+        <w:jc w:val="center"/>
+        <w:rPr>
+          <w:szCs w:val="21"/>
+        </w:rPr>
+      </w:pPr>
+      <w:r>
+        <w:object w:dxaOrig="5470" w:dyaOrig="2862" w14:anchorId="2D94E6EC">
+          <v:shapetype id="_x0000_t75" coordsize="21600,21600" o:spt="75" o:preferrelative="t" path="m@4@5l@4@11@9@11@9@5xe" filled="f" stroked="f">
+            <v:stroke joinstyle="miter"/>
+            <v:formulas>
+              <v:f eqn="if lineDrawn pixelLineWidth 0"/>
+              <v:f eqn="sum @0 1 0"/>
+              <v:f eqn="sum 0 0 @1"/>
+              <v:f eqn="prod @2 1 2"/>
+              <v:f eqn="prod @3 21600 pixelWidth"/>
+              <v:f eqn="prod @3 21600 pixelHeight"/>
+              <v:f eqn="sum @0 0 1"/>
+              <v:f eqn="prod @6 1 2"/>
+              <v:f eqn="prod @7 21600 pixelWidth"/>
+              <v:f eqn="sum @8 21600 0"/>
+              <v:f eqn="prod @7 21600 pixelHeight"/>
+              <v:f eqn="sum @10 21600 0"/>
+            </v:formulas>
+            <v:path o:extrusionok="f" gradientshapeok="t" o:connecttype="rect"/>
+            <o:lock v:ext="edit" aspectratio="t"/>
+          </v:shapetype>
+          <v:shape id="_x0000_i1025" type="#_x0000_t75" style="width:411.75pt;height:3in" o:ole="">
+            <v:imagedata r:id="rId13" o:title=""/>
+          </v:shape>
+          <o:OLEObject Type="Embed" ProgID="Visio.Drawing.11" ShapeID="_x0000_i1025" DrawAspect="Content" ObjectID="_1613315139" r:id="rId14"/>
+        </w:object>
+      </w:r>
+    </w:p>
+    <w:p>
+      <w:pPr>
+        <w:pStyle w:val="a8"/>
+        <w:tabs>
+          <w:tab w:val="left" w:pos="1680"/>
+          <w:tab w:val="left" w:pos="5250"/>
+        </w:tabs>
+        <w:spacing w:line="360" w:lineRule="auto"/>
+        <w:ind w:firstLineChars="0" w:firstLine="0"/>
+        <w:jc w:val="center"/>
+        <w:rPr>
+          <w:rFonts w:ascii="宋体" w:hAnsi="宋体" w:cs="宋体"/>
+        </w:rPr>
+      </w:pPr>
+      <w:r>
+        <w:rPr>
+          <w:rFonts w:ascii="宋体" w:hAnsi="宋体" w:cs="宋体" w:hint="eastAsia"/>
+        </w:rPr>
+        <w:t>图2.1系统功能模块图</w:t>
+      </w:r>
+    </w:p>
+    <w:p>
+      <w:pPr>
+        <w:pStyle w:val="3"/>
+        <w:tabs>
+          <w:tab w:val="clear" w:pos="720"/>
+        </w:tabs>
+        <w:ind w:left="0" w:firstLine="0"/>
+        <w:rPr>
+          <w:rFonts w:ascii="宋体" w:eastAsia="宋体" w:hAnsi="宋体"/>
+          <w:b w:val="0"/>
+          <w:szCs w:val="24"/>
+        </w:rPr>
+      </w:pPr>
+      <w:bookmarkStart w:id="46" w:name="_Toc31800"/>
+      <w:bookmarkStart w:id="47" w:name="_Toc16910"/>
+      <w:bookmarkStart w:id="48" w:name="_Toc26872"/>
+      <w:bookmarkStart w:id="49" w:name="_Toc20598"/>
+      <w:bookmarkStart w:id="50" w:name="_Toc19982"/>
+      <w:bookmarkStart w:id="51" w:name="_Toc7666"/>
+      <w:bookmarkStart w:id="52" w:name="_Toc1243619"/>
+      <w:bookmarkStart w:id="53" w:name="_Toc1288460"/>
+      <w:r>
+        <w:rPr>
+          <w:rFonts w:ascii="宋体" w:eastAsia="宋体" w:hAnsi="宋体" w:hint="eastAsia"/>
+          <w:b w:val="0"/>
+          <w:szCs w:val="24"/>
+        </w:rPr>
+        <w:t>2.1 登录流程图</w:t>
+      </w:r>
+      <w:bookmarkEnd w:id="46"/>
+      <w:bookmarkEnd w:id="47"/>
+      <w:bookmarkEnd w:id="48"/>
+      <w:bookmarkEnd w:id="49"/>
+      <w:bookmarkEnd w:id="50"/>
+      <w:bookmarkEnd w:id="51"/>
+      <w:bookmarkEnd w:id="52"/>
+      <w:bookmarkEnd w:id="53"/>
+    </w:p>
+    <w:p>
+      <w:pPr>
+        <w:tabs>
+          <w:tab w:val="left" w:pos="5250"/>
+        </w:tabs>
+        <w:spacing w:line="360" w:lineRule="auto"/>
+        <w:ind w:firstLineChars="200" w:firstLine="480"/>
+        <w:rPr>
+          <w:rFonts w:ascii="宋体" w:eastAsia="宋体" w:hAnsi="宋体"/>
+          <w:sz w:val="24"/>
+        </w:rPr>
+      </w:pPr>
+      <w:r>
+        <w:rPr>
+          <w:rFonts w:ascii="宋体" w:eastAsia="宋体" w:hAnsi="宋体" w:hint="eastAsia"/>
+          <w:sz w:val="24"/>
+        </w:rPr>
+        <w:t>用户进入登录页面，输入用户名和密码后，点击登录按钮可以进行系统登录。如下图2.</w:t>
+      </w:r>
+      <w:r>
+        <w:rPr>
+          <w:rFonts w:ascii="宋体" w:eastAsia="宋体" w:hAnsi="宋体"/>
+          <w:sz w:val="24"/>
+        </w:rPr>
+        <w:t>2</w:t>
+      </w:r>
+      <w:r>
+        <w:rPr>
+          <w:rFonts w:ascii="宋体" w:eastAsia="宋体" w:hAnsi="宋体" w:hint="eastAsia"/>
+          <w:sz w:val="24"/>
+        </w:rPr>
+        <w:t>所示：</w:t>
+      </w:r>
+    </w:p>
+    <w:p>
+      <w:pPr>
+        <w:pStyle w:val="a8"/>
+        <w:spacing w:line="360" w:lineRule="auto"/>
+        <w:ind w:firstLineChars="0" w:firstLine="0"/>
+        <w:jc w:val="center"/>
+        <w:rPr>
+          <w:rFonts w:hint="eastAsia"/>
+        </w:rPr>
+      </w:pPr>
+      <w:r>
+        <w:rPr>
+          <w:rFonts w:ascii="宋体" w:hAnsi="宋体" w:hint="eastAsia"/>
+          <w:noProof/>
+          <w:sz w:val="21"/>
+          <w:szCs w:val="21"/>
+        </w:rPr>
+        <w:drawing>
+          <wp:inline distT="0" distB="0" distL="0" distR="0" wp14:anchorId="35EB3822" wp14:editId="1BD551FC">
+            <wp:extent cx="2228850" cy="3248025"/>
+            <wp:effectExtent l="0" t="0" r="0" b="9525"/>
+            <wp:docPr id="27" name="图片 27" descr="登录系统流程图"/>
+            <wp:cNvGraphicFramePr>
+              <a:graphicFrameLocks xmlns:a="http://schemas.openxmlformats.org/drawingml/2006/main" noChangeAspect="1"/>
+            </wp:cNvGraphicFramePr>
+            <a:graphic xmlns:a="http://schemas.openxmlformats.org/drawingml/2006/main">
+              <a:graphicData uri="http://schemas.openxmlformats.org/drawingml/2006/picture">
+                <pic:pic xmlns:pic="http://schemas.openxmlformats.org/drawingml/2006/picture">
+                  <pic:nvPicPr>
+                    <pic:cNvPr id="0" name="图片 3" descr="登录系统流程图"/>
+                    <pic:cNvPicPr>
+                      <a:picLocks noChangeAspect="1" noChangeArrowheads="1"/>
+                    </pic:cNvPicPr>
+                  </pic:nvPicPr>
+                  <pic:blipFill>
+                    <a:blip r:embed="rId15">
+                      <a:extLst>
+                        <a:ext uri="{28A0092B-C50C-407E-A947-70E740481C1C}">
+                          <a14:useLocalDpi xmlns:a14="http://schemas.microsoft.com/office/drawing/2010/main" val="0"/>
+                        </a:ext>
+                      </a:extLst>
+                    </a:blip>
+                    <a:srcRect/>
+                    <a:stretch>
+                      <a:fillRect/>
+                    </a:stretch>
+                  </pic:blipFill>
+                  <pic:spPr bwMode="auto">
+                    <a:xfrm>
+                      <a:off x="0" y="0"/>
+                      <a:ext cx="2228850" cy="3248025"/>
+                    </a:xfrm>
+                    <a:prstGeom prst="rect">
+                      <a:avLst/>
+                    </a:prstGeom>
+                    <a:noFill/>
+                    <a:ln>
+                      <a:noFill/>
+                    </a:ln>
+                  </pic:spPr>
+                </pic:pic>
+              </a:graphicData>
+            </a:graphic>
+          </wp:inline>
+        </w:drawing>
+      </w:r>
+    </w:p>
+    <w:p>
+      <w:pPr>
+        <w:pStyle w:val="a9"/>
+        <w:tabs>
+          <w:tab w:val="left" w:pos="5250"/>
+        </w:tabs>
+        <w:ind w:firstLineChars="0" w:firstLine="0"/>
+        <w:rPr>
+          <w:rFonts w:ascii="宋体" w:hAnsi="宋体"/>
+          <w:sz w:val="24"/>
+          <w:szCs w:val="24"/>
+        </w:rPr>
+      </w:pPr>
+      <w:r>
+        <w:rPr>
+          <w:rFonts w:ascii="宋体" w:hAnsi="宋体" w:hint="eastAsia"/>
+          <w:sz w:val="24"/>
+          <w:szCs w:val="24"/>
+        </w:rPr>
+        <w:t>图2</w:t>
+      </w:r>
+      <w:r>
+        <w:rPr>
+          <w:rFonts w:ascii="宋体" w:hAnsi="宋体" w:cs="Times New Roman" w:hint="eastAsia"/>
+          <w:sz w:val="24"/>
+          <w:szCs w:val="24"/>
+        </w:rPr>
+        <w:t>.</w:t>
+      </w:r>
+      <w:r>
+        <w:rPr>
+          <w:rFonts w:ascii="宋体" w:hAnsi="宋体" w:cs="Times New Roman"/>
+          <w:sz w:val="24"/>
+          <w:szCs w:val="24"/>
+        </w:rPr>
+        <w:t>2</w:t>
+      </w:r>
+      <w:r>
+        <w:rPr>
+          <w:rFonts w:ascii="宋体" w:hAnsi="宋体" w:hint="eastAsia"/>
+          <w:sz w:val="24"/>
+          <w:szCs w:val="24"/>
+        </w:rPr>
+        <w:t>登录流程图</w:t>
+      </w:r>
+    </w:p>
+    <w:p>
+      <w:pPr>
+        <w:pStyle w:val="3"/>
+        <w:tabs>
+          <w:tab w:val="clear" w:pos="720"/>
+        </w:tabs>
+        <w:ind w:left="0" w:firstLine="0"/>
+        <w:rPr>
+          <w:rFonts w:ascii="宋体" w:eastAsia="宋体" w:hAnsi="宋体"/>
+          <w:b w:val="0"/>
+          <w:szCs w:val="24"/>
+        </w:rPr>
+      </w:pPr>
+      <w:bookmarkStart w:id="54" w:name="_Toc19578"/>
+      <w:bookmarkStart w:id="55" w:name="_Toc27269"/>
+      <w:bookmarkStart w:id="56" w:name="_Toc14905"/>
+      <w:bookmarkStart w:id="57" w:name="_Toc14052"/>
+      <w:bookmarkStart w:id="58" w:name="_Toc3835"/>
+      <w:bookmarkStart w:id="59" w:name="_Toc19006"/>
+      <w:bookmarkStart w:id="60" w:name="_Toc1243620"/>
+      <w:bookmarkStart w:id="61" w:name="_Toc1288461"/>
+      <w:r>
+        <w:rPr>
+          <w:rFonts w:ascii="宋体" w:eastAsia="宋体" w:hAnsi="宋体" w:hint="eastAsia"/>
+          <w:b w:val="0"/>
+          <w:szCs w:val="24"/>
+        </w:rPr>
+        <w:lastRenderedPageBreak/>
+        <w:t>2.2 主页显示流程图</w:t>
+      </w:r>
+      <w:bookmarkEnd w:id="54"/>
+      <w:bookmarkEnd w:id="55"/>
+      <w:bookmarkEnd w:id="56"/>
+      <w:bookmarkEnd w:id="57"/>
+      <w:bookmarkEnd w:id="58"/>
+      <w:bookmarkEnd w:id="59"/>
+      <w:bookmarkEnd w:id="60"/>
+      <w:bookmarkEnd w:id="61"/>
+    </w:p>
+    <w:p>
+      <w:pPr>
+        <w:pStyle w:val="a8"/>
+        <w:tabs>
+          <w:tab w:val="left" w:pos="5250"/>
+        </w:tabs>
+        <w:spacing w:line="360" w:lineRule="auto"/>
+        <w:ind w:firstLine="480"/>
+        <w:jc w:val="left"/>
+        <w:rPr>
+          <w:rFonts w:ascii="宋体" w:hAnsi="宋体"/>
+        </w:rPr>
+      </w:pPr>
+      <w:r>
+        <w:rPr>
+          <w:rFonts w:ascii="宋体" w:hAnsi="宋体" w:hint="eastAsia"/>
+        </w:rPr>
+        <w:t>用户登录成功后，系统根据登录账号判断权限，从而显示不同的主页，如下图2.</w:t>
+      </w:r>
+      <w:r>
+        <w:rPr>
+          <w:rFonts w:ascii="宋体" w:hAnsi="宋体"/>
+        </w:rPr>
+        <w:t>3</w:t>
+      </w:r>
+      <w:r>
+        <w:rPr>
+          <w:rFonts w:ascii="宋体" w:hAnsi="宋体" w:hint="eastAsia"/>
+        </w:rPr>
+        <w:t>所示：</w:t>
+      </w:r>
+    </w:p>
+    <w:p>
+      <w:pPr>
+        <w:tabs>
+          <w:tab w:val="left" w:pos="5250"/>
+        </w:tabs>
+        <w:spacing w:line="360" w:lineRule="auto"/>
+        <w:jc w:val="center"/>
+      </w:pPr>
+      <w:r>
+        <w:rPr>
+          <w:rFonts w:hint="eastAsia"/>
+          <w:noProof/>
+        </w:rPr>
+        <w:drawing>
+          <wp:inline distT="0" distB="0" distL="0" distR="0" wp14:anchorId="702E70F6" wp14:editId="40B090B7">
+            <wp:extent cx="1181100" cy="3429000"/>
+            <wp:effectExtent l="0" t="0" r="0" b="0"/>
+            <wp:docPr id="26" name="图片 26" descr="主页显示"/>
+            <wp:cNvGraphicFramePr>
+              <a:graphicFrameLocks xmlns:a="http://schemas.openxmlformats.org/drawingml/2006/main" noChangeAspect="1"/>
+            </wp:cNvGraphicFramePr>
+            <a:graphic xmlns:a="http://schemas.openxmlformats.org/drawingml/2006/main">
+              <a:graphicData uri="http://schemas.openxmlformats.org/drawingml/2006/picture">
+                <pic:pic xmlns:pic="http://schemas.openxmlformats.org/drawingml/2006/picture">
+                  <pic:nvPicPr>
+                    <pic:cNvPr id="0" name="图片 4" descr="主页显示"/>
+                    <pic:cNvPicPr>
+                      <a:picLocks noChangeAspect="1" noChangeArrowheads="1"/>
+                    </pic:cNvPicPr>
+                  </pic:nvPicPr>
+                  <pic:blipFill>
+                    <a:blip r:embed="rId16">
+                      <a:extLst>
+                        <a:ext uri="{28A0092B-C50C-407E-A947-70E740481C1C}">
+                          <a14:useLocalDpi xmlns:a14="http://schemas.microsoft.com/office/drawing/2010/main" val="0"/>
+                        </a:ext>
+                      </a:extLst>
+                    </a:blip>
+                    <a:srcRect/>
+                    <a:stretch>
+                      <a:fillRect/>
+                    </a:stretch>
+                  </pic:blipFill>
+                  <pic:spPr bwMode="auto">
+                    <a:xfrm>
+                      <a:off x="0" y="0"/>
+                      <a:ext cx="1181100" cy="3429000"/>
+                    </a:xfrm>
+                    <a:prstGeom prst="rect">
+                      <a:avLst/>
+                    </a:prstGeom>
+                    <a:noFill/>
+                    <a:ln>
+                      <a:noFill/>
+                    </a:ln>
+                  </pic:spPr>
+                </pic:pic>
+              </a:graphicData>
+            </a:graphic>
+          </wp:inline>
+        </w:drawing>
+      </w:r>
+    </w:p>
+    <w:p>
+      <w:pPr>
+        <w:pStyle w:val="a9"/>
+        <w:tabs>
+          <w:tab w:val="left" w:pos="5250"/>
+        </w:tabs>
+        <w:ind w:firstLineChars="0" w:firstLine="0"/>
+        <w:rPr>
+          <w:rFonts w:ascii="宋体" w:hAnsi="宋体"/>
+          <w:sz w:val="24"/>
+          <w:szCs w:val="24"/>
+        </w:rPr>
+      </w:pPr>
+      <w:r>
+        <w:rPr>
+          <w:rFonts w:ascii="宋体" w:hAnsi="宋体" w:hint="eastAsia"/>
+          <w:sz w:val="24"/>
+          <w:szCs w:val="24"/>
+        </w:rPr>
+        <w:t>图2</w:t>
+      </w:r>
+      <w:r>
+        <w:rPr>
+          <w:rFonts w:ascii="宋体" w:hAnsi="宋体" w:cs="Times New Roman" w:hint="eastAsia"/>
+          <w:sz w:val="24"/>
+          <w:szCs w:val="24"/>
+        </w:rPr>
+        <w:t>.</w:t>
+      </w:r>
+      <w:r>
+        <w:rPr>
+          <w:rFonts w:ascii="宋体" w:hAnsi="宋体" w:cs="Times New Roman"/>
+          <w:sz w:val="24"/>
+          <w:szCs w:val="24"/>
+        </w:rPr>
+        <w:t>3</w:t>
+      </w:r>
+      <w:r>
+        <w:rPr>
+          <w:rFonts w:ascii="宋体" w:hAnsi="宋体" w:cs="Times New Roman" w:hint="eastAsia"/>
+          <w:sz w:val="24"/>
+          <w:szCs w:val="24"/>
+        </w:rPr>
+        <w:t>主页</w:t>
+      </w:r>
+      <w:r>
+        <w:rPr>
+          <w:rFonts w:ascii="宋体" w:hAnsi="宋体" w:hint="eastAsia"/>
+          <w:sz w:val="24"/>
+          <w:szCs w:val="24"/>
+        </w:rPr>
+        <w:t>显示流程图</w:t>
+      </w:r>
+    </w:p>
+    <w:p>
+      <w:pPr>
+        <w:pStyle w:val="a8"/>
+        <w:spacing w:line="360" w:lineRule="auto"/>
+        <w:ind w:firstLineChars="0" w:firstLine="0"/>
+        <w:jc w:val="center"/>
+      </w:pPr>
     </w:p>
     <w:sectPr>
-      <w:footerReference w:type="default" r:id="rId13"/>
+      <w:footerReference w:type="default" r:id="rId17"/>
       <w:pgSz w:w="11906" w:h="16838"/>
       <w:pgMar w:top="1440" w:right="1800" w:bottom="1440" w:left="1800" w:header="851" w:footer="992" w:gutter="0"/>
       <w:cols w:space="0"/>
@@ -2001,7 +2605,7 @@
                             <w:rPr>
                               <w:noProof/>
                             </w:rPr>
-                            <w:t>3</w:t>
+                            <w:t>4</w:t>
                           </w:r>
                           <w:r>
                             <w:rPr>
@@ -2062,7 +2666,7 @@
                       <w:rPr>
                         <w:noProof/>
                       </w:rPr>
-                      <w:t>3</w:t>
+                      <w:t>4</w:t>
                     </w:r>
                     <w:r>
                       <w:rPr>
@@ -2960,6 +3564,22 @@
       <w:szCs w:val="24"/>
     </w:rPr>
   </w:style>
+  <w:style w:type="paragraph" w:customStyle="1" w:styleId="a9">
+    <w:name w:val="论文题注"/>
+    <w:basedOn w:val="a"/>
+    <w:rsid w:val="00F351D6"/>
+    <w:pPr>
+      <w:snapToGrid w:val="0"/>
+      <w:spacing w:line="360" w:lineRule="auto"/>
+      <w:ind w:firstLineChars="200" w:firstLine="477"/>
+      <w:jc w:val="center"/>
+    </w:pPr>
+    <w:rPr>
+      <w:rFonts w:ascii="Times New Roman" w:eastAsia="宋体" w:hAnsi="Times New Roman" w:cs="@宋体"/>
+      <w:kern w:val="0"/>
+      <w:szCs w:val="20"/>
+    </w:rPr>
+  </w:style>
 </w:styles>
 </file>
 
@@ -3512,6 +4132,22 @@
       <w:rFonts w:ascii="Times New Roman" w:eastAsia="宋体" w:hAnsi="Times New Roman" w:cs="Times New Roman"/>
       <w:sz w:val="24"/>
       <w:szCs w:val="24"/>
+    </w:rPr>
+  </w:style>
+  <w:style w:type="paragraph" w:customStyle="1" w:styleId="a9">
+    <w:name w:val="论文题注"/>
+    <w:basedOn w:val="a"/>
+    <w:rsid w:val="00F351D6"/>
+    <w:pPr>
+      <w:snapToGrid w:val="0"/>
+      <w:spacing w:line="360" w:lineRule="auto"/>
+      <w:ind w:firstLineChars="200" w:firstLine="477"/>
+      <w:jc w:val="center"/>
+    </w:pPr>
+    <w:rPr>
+      <w:rFonts w:ascii="Times New Roman" w:eastAsia="宋体" w:hAnsi="Times New Roman" w:cs="@宋体"/>
+      <w:kern w:val="0"/>
+      <w:szCs w:val="20"/>
     </w:rPr>
   </w:style>
 </w:styles>
@@ -3801,7 +4437,7 @@
 </file>
 
 <file path=customXml/itemProps2.xml><?xml version="1.0" encoding="utf-8"?>
-<ds:datastoreItem xmlns:ds="http://schemas.openxmlformats.org/officeDocument/2006/customXml" ds:itemID="{C4388BF4-3896-4418-B50F-E13E96AD95E7}">
+<ds:datastoreItem xmlns:ds="http://schemas.openxmlformats.org/officeDocument/2006/customXml" ds:itemID="{FEBD14B5-62BA-4CCD-AFE6-95187CE474B9}">
   <ds:schemaRefs>
     <ds:schemaRef ds:uri="http://schemas.openxmlformats.org/officeDocument/2006/bibliography"/>
   </ds:schemaRefs>

--- a/20151104691_liutingxu/毕设论文/毕业论文-刘挺煦.docx
+++ b/20151104691_liutingxu/毕设论文/毕业论文-刘挺煦.docx
@@ -1847,9 +1847,6 @@
         </w:numPr>
         <w:spacing w:line="360" w:lineRule="auto"/>
         <w:ind w:firstLineChars="0"/>
-        <w:rPr>
-          <w:rFonts w:hint="eastAsia"/>
-        </w:rPr>
       </w:pPr>
       <w:r>
         <w:rPr>
@@ -1950,16 +1947,7 @@
           <w:rFonts w:ascii="宋体" w:eastAsia="宋体" w:hAnsi="宋体" w:hint="eastAsia"/>
           <w:sz w:val="24"/>
         </w:rPr>
-        <w:t>等特性，保</w:t>
-      </w:r>
-      <w:bookmarkStart w:id="42" w:name="_GoBack"/>
-      <w:bookmarkEnd w:id="42"/>
-      <w:r>
-        <w:rPr>
-          <w:rFonts w:ascii="宋体" w:eastAsia="宋体" w:hAnsi="宋体" w:hint="eastAsia"/>
-          <w:sz w:val="24"/>
-        </w:rPr>
-        <w:t>证用户的请求和响应的时间尽量</w:t>
+        <w:t>等特性，保证用户的请求和响应的时间尽量</w:t>
       </w:r>
       <w:r>
         <w:rPr>
@@ -1981,9 +1969,9 @@
           <w:szCs w:val="24"/>
         </w:rPr>
       </w:pPr>
-      <w:bookmarkStart w:id="43" w:name="_Toc30176"/>
-      <w:bookmarkStart w:id="44" w:name="_Toc1243618"/>
-      <w:bookmarkStart w:id="45" w:name="_Toc1288459"/>
+      <w:bookmarkStart w:id="42" w:name="_Toc30176"/>
+      <w:bookmarkStart w:id="43" w:name="_Toc1243618"/>
+      <w:bookmarkStart w:id="44" w:name="_Toc1288459"/>
       <w:r>
         <w:rPr>
           <w:rFonts w:hint="eastAsia"/>
@@ -2002,7 +1990,7 @@
         </w:rPr>
         <w:t>系统功能</w:t>
       </w:r>
-      <w:bookmarkEnd w:id="43"/>
+      <w:bookmarkEnd w:id="42"/>
       <w:r>
         <w:rPr>
           <w:rFonts w:hint="eastAsia"/>
@@ -2012,8 +2000,8 @@
         </w:rPr>
         <w:t>流程图</w:t>
       </w:r>
+      <w:bookmarkEnd w:id="43"/>
       <w:bookmarkEnd w:id="44"/>
-      <w:bookmarkEnd w:id="45"/>
     </w:p>
     <w:p>
       <w:pPr>
@@ -2067,7 +2055,7 @@
           <v:shape id="_x0000_i1025" type="#_x0000_t75" style="width:411.75pt;height:3in" o:ole="">
             <v:imagedata r:id="rId13" o:title=""/>
           </v:shape>
-          <o:OLEObject Type="Embed" ProgID="Visio.Drawing.11" ShapeID="_x0000_i1025" DrawAspect="Content" ObjectID="_1613315139" r:id="rId14"/>
+          <o:OLEObject Type="Embed" ProgID="Visio.Drawing.11" ShapeID="_x0000_i1025" DrawAspect="Content" ObjectID="_1613546066" r:id="rId14"/>
         </w:object>
       </w:r>
     </w:p>
@@ -2105,14 +2093,14 @@
           <w:szCs w:val="24"/>
         </w:rPr>
       </w:pPr>
-      <w:bookmarkStart w:id="46" w:name="_Toc31800"/>
-      <w:bookmarkStart w:id="47" w:name="_Toc16910"/>
-      <w:bookmarkStart w:id="48" w:name="_Toc26872"/>
-      <w:bookmarkStart w:id="49" w:name="_Toc20598"/>
-      <w:bookmarkStart w:id="50" w:name="_Toc19982"/>
-      <w:bookmarkStart w:id="51" w:name="_Toc7666"/>
-      <w:bookmarkStart w:id="52" w:name="_Toc1243619"/>
-      <w:bookmarkStart w:id="53" w:name="_Toc1288460"/>
+      <w:bookmarkStart w:id="45" w:name="_Toc31800"/>
+      <w:bookmarkStart w:id="46" w:name="_Toc16910"/>
+      <w:bookmarkStart w:id="47" w:name="_Toc26872"/>
+      <w:bookmarkStart w:id="48" w:name="_Toc20598"/>
+      <w:bookmarkStart w:id="49" w:name="_Toc19982"/>
+      <w:bookmarkStart w:id="50" w:name="_Toc7666"/>
+      <w:bookmarkStart w:id="51" w:name="_Toc1243619"/>
+      <w:bookmarkStart w:id="52" w:name="_Toc1288460"/>
       <w:r>
         <w:rPr>
           <w:rFonts w:ascii="宋体" w:eastAsia="宋体" w:hAnsi="宋体" w:hint="eastAsia"/>
@@ -2121,6 +2109,7 @@
         </w:rPr>
         <w:t>2.1 登录流程图</w:t>
       </w:r>
+      <w:bookmarkEnd w:id="45"/>
       <w:bookmarkEnd w:id="46"/>
       <w:bookmarkEnd w:id="47"/>
       <w:bookmarkEnd w:id="48"/>
@@ -2128,7 +2117,6 @@
       <w:bookmarkEnd w:id="50"/>
       <w:bookmarkEnd w:id="51"/>
       <w:bookmarkEnd w:id="52"/>
-      <w:bookmarkEnd w:id="53"/>
     </w:p>
     <w:p>
       <w:pPr>
@@ -2170,9 +2158,6 @@
         <w:spacing w:line="360" w:lineRule="auto"/>
         <w:ind w:firstLineChars="0" w:firstLine="0"/>
         <w:jc w:val="center"/>
-        <w:rPr>
-          <w:rFonts w:hint="eastAsia"/>
-        </w:rPr>
       </w:pPr>
       <w:r>
         <w:rPr>
@@ -2290,14 +2275,14 @@
           <w:szCs w:val="24"/>
         </w:rPr>
       </w:pPr>
-      <w:bookmarkStart w:id="54" w:name="_Toc19578"/>
-      <w:bookmarkStart w:id="55" w:name="_Toc27269"/>
-      <w:bookmarkStart w:id="56" w:name="_Toc14905"/>
-      <w:bookmarkStart w:id="57" w:name="_Toc14052"/>
-      <w:bookmarkStart w:id="58" w:name="_Toc3835"/>
-      <w:bookmarkStart w:id="59" w:name="_Toc19006"/>
-      <w:bookmarkStart w:id="60" w:name="_Toc1243620"/>
-      <w:bookmarkStart w:id="61" w:name="_Toc1288461"/>
+      <w:bookmarkStart w:id="53" w:name="_Toc19578"/>
+      <w:bookmarkStart w:id="54" w:name="_Toc27269"/>
+      <w:bookmarkStart w:id="55" w:name="_Toc14905"/>
+      <w:bookmarkStart w:id="56" w:name="_Toc14052"/>
+      <w:bookmarkStart w:id="57" w:name="_Toc3835"/>
+      <w:bookmarkStart w:id="58" w:name="_Toc19006"/>
+      <w:bookmarkStart w:id="59" w:name="_Toc1243620"/>
+      <w:bookmarkStart w:id="60" w:name="_Toc1288461"/>
       <w:r>
         <w:rPr>
           <w:rFonts w:ascii="宋体" w:eastAsia="宋体" w:hAnsi="宋体" w:hint="eastAsia"/>
@@ -2307,6 +2292,7 @@
         <w:lastRenderedPageBreak/>
         <w:t>2.2 主页显示流程图</w:t>
       </w:r>
+      <w:bookmarkEnd w:id="53"/>
       <w:bookmarkEnd w:id="54"/>
       <w:bookmarkEnd w:id="55"/>
       <w:bookmarkEnd w:id="56"/>
@@ -2314,7 +2300,6 @@
       <w:bookmarkEnd w:id="58"/>
       <w:bookmarkEnd w:id="59"/>
       <w:bookmarkEnd w:id="60"/>
-      <w:bookmarkEnd w:id="61"/>
     </w:p>
     <w:p>
       <w:pPr>
@@ -2467,14 +2452,979 @@
     </w:p>
     <w:p>
       <w:pPr>
+        <w:pStyle w:val="3"/>
+        <w:tabs>
+          <w:tab w:val="clear" w:pos="720"/>
+        </w:tabs>
+        <w:ind w:left="0" w:firstLine="0"/>
+        <w:rPr>
+          <w:rFonts w:ascii="宋体" w:eastAsia="宋体" w:hAnsi="宋体"/>
+          <w:b w:val="0"/>
+          <w:szCs w:val="24"/>
+        </w:rPr>
+      </w:pPr>
+      <w:bookmarkStart w:id="61" w:name="_Toc30239"/>
+      <w:bookmarkStart w:id="62" w:name="_Toc27864"/>
+      <w:bookmarkStart w:id="63" w:name="_Toc26584"/>
+      <w:bookmarkStart w:id="64" w:name="_Toc7557"/>
+      <w:bookmarkStart w:id="65" w:name="_Toc22455"/>
+      <w:bookmarkStart w:id="66" w:name="_Toc26756"/>
+      <w:bookmarkStart w:id="67" w:name="_Toc1243621"/>
+      <w:bookmarkStart w:id="68" w:name="_Toc1288462"/>
+      <w:r>
+        <w:rPr>
+          <w:rFonts w:ascii="宋体" w:eastAsia="宋体" w:hAnsi="宋体" w:hint="eastAsia"/>
+          <w:b w:val="0"/>
+          <w:szCs w:val="24"/>
+        </w:rPr>
+        <w:t>2.3 添加、修改或删除数据流程图</w:t>
+      </w:r>
+      <w:bookmarkEnd w:id="61"/>
+      <w:bookmarkEnd w:id="62"/>
+      <w:bookmarkEnd w:id="63"/>
+      <w:bookmarkEnd w:id="64"/>
+      <w:bookmarkEnd w:id="65"/>
+      <w:bookmarkEnd w:id="66"/>
+      <w:bookmarkEnd w:id="67"/>
+      <w:bookmarkEnd w:id="68"/>
+    </w:p>
+    <w:p>
+      <w:pPr>
+        <w:pStyle w:val="a8"/>
+        <w:tabs>
+          <w:tab w:val="left" w:pos="5250"/>
+        </w:tabs>
+        <w:spacing w:line="360" w:lineRule="auto"/>
+        <w:ind w:firstLine="480"/>
+        <w:jc w:val="left"/>
+        <w:rPr>
+          <w:rFonts w:ascii="宋体" w:hAnsi="宋体"/>
+        </w:rPr>
+      </w:pPr>
+      <w:r>
+        <w:rPr>
+          <w:rFonts w:ascii="宋体" w:hAnsi="宋体" w:hint="eastAsia"/>
+        </w:rPr>
+        <w:t>用户通过点击新增，修改，删除按钮，触发</w:t>
+      </w:r>
+      <w:proofErr w:type="spellStart"/>
+      <w:r>
+        <w:rPr>
+          <w:rFonts w:ascii="宋体" w:hAnsi="宋体" w:hint="eastAsia"/>
+        </w:rPr>
+        <w:t>js</w:t>
+      </w:r>
+      <w:proofErr w:type="spellEnd"/>
+      <w:r>
+        <w:rPr>
+          <w:rFonts w:ascii="宋体" w:hAnsi="宋体" w:hint="eastAsia"/>
+        </w:rPr>
+        <w:t>方法，在</w:t>
+      </w:r>
+      <w:proofErr w:type="spellStart"/>
+      <w:r>
+        <w:rPr>
+          <w:rFonts w:ascii="宋体" w:hAnsi="宋体" w:hint="eastAsia"/>
+        </w:rPr>
+        <w:t>js</w:t>
+      </w:r>
+      <w:proofErr w:type="spellEnd"/>
+      <w:r>
+        <w:rPr>
+          <w:rFonts w:ascii="宋体" w:hAnsi="宋体" w:hint="eastAsia"/>
+        </w:rPr>
+        <w:t>中使用</w:t>
+      </w:r>
+      <w:proofErr w:type="spellStart"/>
+      <w:r>
+        <w:rPr>
+          <w:rFonts w:ascii="宋体" w:hAnsi="宋体" w:hint="eastAsia"/>
+        </w:rPr>
+        <w:t>jquery</w:t>
+      </w:r>
+      <w:proofErr w:type="spellEnd"/>
+      <w:r>
+        <w:rPr>
+          <w:rFonts w:ascii="宋体" w:hAnsi="宋体" w:hint="eastAsia"/>
+        </w:rPr>
+        <w:t>的ajax方法，将前台数据传到后台</w:t>
+      </w:r>
+      <w:proofErr w:type="spellStart"/>
+      <w:r>
+        <w:rPr>
+          <w:rFonts w:ascii="宋体" w:hAnsi="宋体" w:hint="eastAsia"/>
+        </w:rPr>
+        <w:t>springMVC</w:t>
+      </w:r>
+      <w:proofErr w:type="spellEnd"/>
+      <w:r>
+        <w:rPr>
+          <w:rFonts w:ascii="宋体" w:hAnsi="宋体" w:hint="eastAsia"/>
+        </w:rPr>
+        <w:t>的controller中，后台通过参数得到页面上的值，再调用service的方法，service再调用</w:t>
+      </w:r>
+      <w:proofErr w:type="spellStart"/>
+      <w:r>
+        <w:rPr>
+          <w:rFonts w:ascii="宋体" w:hAnsi="宋体" w:hint="eastAsia"/>
+        </w:rPr>
+        <w:t>dao</w:t>
+      </w:r>
+      <w:proofErr w:type="spellEnd"/>
+      <w:r>
+        <w:rPr>
+          <w:rFonts w:ascii="宋体" w:hAnsi="宋体" w:hint="eastAsia"/>
+        </w:rPr>
+        <w:t>层的</w:t>
+      </w:r>
+      <w:proofErr w:type="spellStart"/>
+      <w:r>
+        <w:rPr>
+          <w:rFonts w:ascii="宋体" w:hAnsi="宋体" w:hint="eastAsia"/>
+        </w:rPr>
+        <w:t>sql</w:t>
+      </w:r>
+      <w:proofErr w:type="spellEnd"/>
+      <w:r>
+        <w:rPr>
+          <w:rFonts w:ascii="宋体" w:hAnsi="宋体" w:hint="eastAsia"/>
+        </w:rPr>
+        <w:t>语句，最终将数据保存在数据库中，然后依次按照相反的方向返回到前台html显示，如下图2.</w:t>
+      </w:r>
+      <w:r>
+        <w:rPr>
+          <w:rFonts w:ascii="宋体" w:hAnsi="宋体"/>
+        </w:rPr>
+        <w:t>4</w:t>
+      </w:r>
+      <w:r>
+        <w:rPr>
+          <w:rFonts w:ascii="宋体" w:hAnsi="宋体" w:hint="eastAsia"/>
+        </w:rPr>
+        <w:t>所示：</w:t>
+      </w:r>
+    </w:p>
+    <w:p>
+      <w:pPr>
+        <w:pStyle w:val="a8"/>
+        <w:tabs>
+          <w:tab w:val="left" w:pos="5250"/>
+        </w:tabs>
+        <w:spacing w:line="360" w:lineRule="auto"/>
+        <w:ind w:firstLineChars="0" w:firstLine="0"/>
+        <w:jc w:val="center"/>
+        <w:rPr>
+          <w:rFonts w:ascii="宋体" w:hAnsi="宋体"/>
+          <w:sz w:val="21"/>
+          <w:szCs w:val="21"/>
+        </w:rPr>
+      </w:pPr>
+      <w:r>
+        <w:rPr>
+          <w:rFonts w:ascii="宋体" w:hAnsi="宋体" w:hint="eastAsia"/>
+          <w:noProof/>
+          <w:sz w:val="21"/>
+          <w:szCs w:val="21"/>
+        </w:rPr>
+        <w:lastRenderedPageBreak/>
+        <w:drawing>
+          <wp:inline distT="0" distB="0" distL="0" distR="0" wp14:anchorId="37F7F97F" wp14:editId="3F2B5E9E">
+            <wp:extent cx="2438400" cy="2800350"/>
+            <wp:effectExtent l="0" t="0" r="0" b="0"/>
+            <wp:docPr id="25" name="图片 25" descr="增删改显示流程图"/>
+            <wp:cNvGraphicFramePr>
+              <a:graphicFrameLocks xmlns:a="http://schemas.openxmlformats.org/drawingml/2006/main" noChangeAspect="1"/>
+            </wp:cNvGraphicFramePr>
+            <a:graphic xmlns:a="http://schemas.openxmlformats.org/drawingml/2006/main">
+              <a:graphicData uri="http://schemas.openxmlformats.org/drawingml/2006/picture">
+                <pic:pic xmlns:pic="http://schemas.openxmlformats.org/drawingml/2006/picture">
+                  <pic:nvPicPr>
+                    <pic:cNvPr id="0" name="图片 6" descr="增删改显示流程图"/>
+                    <pic:cNvPicPr>
+                      <a:picLocks noChangeAspect="1" noChangeArrowheads="1"/>
+                    </pic:cNvPicPr>
+                  </pic:nvPicPr>
+                  <pic:blipFill>
+                    <a:blip r:embed="rId17">
+                      <a:extLst>
+                        <a:ext uri="{28A0092B-C50C-407E-A947-70E740481C1C}">
+                          <a14:useLocalDpi xmlns:a14="http://schemas.microsoft.com/office/drawing/2010/main" val="0"/>
+                        </a:ext>
+                      </a:extLst>
+                    </a:blip>
+                    <a:srcRect/>
+                    <a:stretch>
+                      <a:fillRect/>
+                    </a:stretch>
+                  </pic:blipFill>
+                  <pic:spPr bwMode="auto">
+                    <a:xfrm>
+                      <a:off x="0" y="0"/>
+                      <a:ext cx="2438400" cy="2800350"/>
+                    </a:xfrm>
+                    <a:prstGeom prst="rect">
+                      <a:avLst/>
+                    </a:prstGeom>
+                    <a:noFill/>
+                    <a:ln>
+                      <a:noFill/>
+                    </a:ln>
+                  </pic:spPr>
+                </pic:pic>
+              </a:graphicData>
+            </a:graphic>
+          </wp:inline>
+        </w:drawing>
+      </w:r>
+    </w:p>
+    <w:p>
+      <w:pPr>
+        <w:pStyle w:val="a8"/>
+        <w:tabs>
+          <w:tab w:val="left" w:pos="5250"/>
+        </w:tabs>
+        <w:spacing w:line="360" w:lineRule="auto"/>
+        <w:ind w:firstLineChars="0" w:firstLine="0"/>
+        <w:jc w:val="center"/>
+        <w:rPr>
+          <w:rFonts w:ascii="宋体" w:hAnsi="宋体"/>
+        </w:rPr>
+      </w:pPr>
+      <w:r>
+        <w:rPr>
+          <w:rFonts w:ascii="宋体" w:hAnsi="宋体" w:hint="eastAsia"/>
+        </w:rPr>
+        <w:t>图2.</w:t>
+      </w:r>
+      <w:r>
+        <w:rPr>
+          <w:rFonts w:ascii="宋体" w:hAnsi="宋体"/>
+        </w:rPr>
+        <w:t>4</w:t>
+      </w:r>
+      <w:r>
+        <w:rPr>
+          <w:rFonts w:ascii="宋体" w:hAnsi="宋体" w:hint="eastAsia"/>
+        </w:rPr>
+        <w:t>新增、修改或删除流程图</w:t>
+      </w:r>
+    </w:p>
+    <w:p>
+      <w:pPr>
+        <w:spacing w:line="360" w:lineRule="auto"/>
+      </w:pPr>
+    </w:p>
+    <w:p>
+      <w:pPr>
+        <w:pStyle w:val="1"/>
+        <w:tabs>
+          <w:tab w:val="left" w:pos="2520"/>
+        </w:tabs>
+        <w:spacing w:before="0" w:after="0"/>
+        <w:jc w:val="both"/>
+        <w:rPr>
+          <w:rFonts w:ascii="黑体" w:hAnsi="黑体"/>
+          <w:b w:val="0"/>
+          <w:sz w:val="24"/>
+          <w:szCs w:val="24"/>
+        </w:rPr>
+      </w:pPr>
+      <w:bookmarkStart w:id="69" w:name="_Toc22123"/>
+      <w:bookmarkStart w:id="70" w:name="_Toc1243622"/>
+      <w:bookmarkStart w:id="71" w:name="_Toc1288463"/>
+      <w:r>
+        <w:rPr>
+          <w:rFonts w:ascii="黑体" w:hAnsi="黑体" w:hint="eastAsia"/>
+          <w:b w:val="0"/>
+          <w:sz w:val="24"/>
+          <w:szCs w:val="24"/>
+        </w:rPr>
+        <w:t>3. 数据库设计</w:t>
+      </w:r>
+      <w:bookmarkEnd w:id="69"/>
+      <w:bookmarkEnd w:id="70"/>
+      <w:bookmarkEnd w:id="71"/>
+    </w:p>
+    <w:p>
+      <w:pPr>
+        <w:pStyle w:val="2"/>
+        <w:tabs>
+          <w:tab w:val="clear" w:pos="576"/>
+        </w:tabs>
+        <w:spacing w:before="0" w:after="0"/>
+        <w:ind w:left="0" w:firstLine="0"/>
+        <w:rPr>
+          <w:rFonts w:ascii="宋体" w:eastAsia="宋体" w:hAnsi="宋体"/>
+          <w:b w:val="0"/>
+          <w:sz w:val="24"/>
+          <w:szCs w:val="24"/>
+        </w:rPr>
+      </w:pPr>
+      <w:bookmarkStart w:id="72" w:name="_Toc4758"/>
+      <w:bookmarkStart w:id="73" w:name="_Toc1243623"/>
+      <w:bookmarkStart w:id="74" w:name="_Toc1288464"/>
+      <w:r>
+        <w:rPr>
+          <w:rFonts w:ascii="宋体" w:eastAsia="宋体" w:hAnsi="宋体" w:hint="eastAsia"/>
+          <w:b w:val="0"/>
+          <w:sz w:val="24"/>
+          <w:szCs w:val="24"/>
+        </w:rPr>
+        <w:t>3.1 数据库表分析</w:t>
+      </w:r>
+      <w:bookmarkEnd w:id="72"/>
+      <w:bookmarkEnd w:id="73"/>
+      <w:bookmarkEnd w:id="74"/>
+    </w:p>
+    <w:p>
+      <w:pPr>
+        <w:pStyle w:val="a8"/>
+        <w:tabs>
+          <w:tab w:val="left" w:pos="5250"/>
+        </w:tabs>
+        <w:spacing w:line="360" w:lineRule="auto"/>
+        <w:ind w:firstLine="480"/>
+        <w:rPr>
+          <w:rFonts w:ascii="宋体" w:hAnsi="宋体"/>
+        </w:rPr>
+      </w:pPr>
+      <w:r>
+        <w:rPr>
+          <w:rFonts w:ascii="宋体" w:hAnsi="宋体" w:hint="eastAsia"/>
+        </w:rPr>
+        <w:t>根据商品竞拍系统的需求分析，设计出以下数据表格：</w:t>
+      </w:r>
+    </w:p>
+    <w:p>
+      <w:pPr>
+        <w:pStyle w:val="a8"/>
+        <w:tabs>
+          <w:tab w:val="left" w:pos="5250"/>
+        </w:tabs>
+        <w:spacing w:line="360" w:lineRule="auto"/>
+        <w:ind w:firstLine="480"/>
+        <w:rPr>
+          <w:rFonts w:ascii="宋体" w:hAnsi="宋体"/>
+        </w:rPr>
+      </w:pPr>
+      <w:r>
+        <w:rPr>
+          <w:rFonts w:ascii="宋体" w:hAnsi="宋体" w:hint="eastAsia"/>
+        </w:rPr>
+        <w:t>商品类型表：存放商品类型信息。</w:t>
+      </w:r>
+    </w:p>
+    <w:p>
+      <w:pPr>
+        <w:pStyle w:val="a8"/>
+        <w:tabs>
+          <w:tab w:val="left" w:pos="5250"/>
+        </w:tabs>
+        <w:spacing w:line="360" w:lineRule="auto"/>
+        <w:ind w:firstLine="480"/>
+        <w:rPr>
+          <w:rFonts w:ascii="宋体" w:hAnsi="宋体"/>
+        </w:rPr>
+      </w:pPr>
+      <w:r>
+        <w:rPr>
+          <w:rFonts w:ascii="宋体" w:hAnsi="宋体" w:hint="eastAsia"/>
+        </w:rPr>
+        <w:t>商品表：存放商品的信息。</w:t>
+      </w:r>
+    </w:p>
+    <w:p>
+      <w:pPr>
+        <w:pStyle w:val="a8"/>
+        <w:spacing w:line="360" w:lineRule="auto"/>
+        <w:ind w:firstLine="480"/>
+        <w:rPr>
+          <w:rFonts w:ascii="宋体" w:hAnsi="宋体" w:cs="宋体"/>
+          <w:kern w:val="0"/>
+        </w:rPr>
+      </w:pPr>
+      <w:r>
+        <w:rPr>
+          <w:rFonts w:ascii="宋体" w:hAnsi="宋体" w:cs="宋体" w:hint="eastAsia"/>
+          <w:kern w:val="0"/>
+        </w:rPr>
+        <w:t>商品图片表：存放商品图片的信息。</w:t>
+      </w:r>
+    </w:p>
+    <w:p>
+      <w:pPr>
+        <w:pStyle w:val="a8"/>
+        <w:spacing w:line="360" w:lineRule="auto"/>
+        <w:ind w:firstLine="480"/>
+        <w:rPr>
+          <w:rFonts w:ascii="宋体" w:hAnsi="宋体" w:cs="宋体"/>
+          <w:kern w:val="0"/>
+        </w:rPr>
+      </w:pPr>
+      <w:r>
+        <w:rPr>
+          <w:rFonts w:ascii="宋体" w:hAnsi="宋体" w:cs="宋体" w:hint="eastAsia"/>
+          <w:kern w:val="0"/>
+        </w:rPr>
+        <w:t>订单表：存放订单的信息。</w:t>
+      </w:r>
+    </w:p>
+    <w:p>
+      <w:pPr>
+        <w:pStyle w:val="a8"/>
+        <w:spacing w:line="360" w:lineRule="auto"/>
+        <w:ind w:firstLine="480"/>
+        <w:rPr>
+          <w:rFonts w:ascii="宋体" w:hAnsi="宋体" w:cs="宋体"/>
+          <w:kern w:val="0"/>
+        </w:rPr>
+      </w:pPr>
+      <w:r>
+        <w:rPr>
+          <w:rFonts w:ascii="宋体" w:hAnsi="宋体" w:cs="宋体" w:hint="eastAsia"/>
+          <w:kern w:val="0"/>
+        </w:rPr>
+        <w:t>保证金记录表：存放保证金的记录。</w:t>
+      </w:r>
+    </w:p>
+    <w:p>
+      <w:pPr>
+        <w:pStyle w:val="a8"/>
+        <w:spacing w:line="360" w:lineRule="auto"/>
+        <w:ind w:firstLine="480"/>
+        <w:rPr>
+          <w:rFonts w:ascii="宋体" w:hAnsi="宋体" w:cs="宋体"/>
+          <w:kern w:val="0"/>
+        </w:rPr>
+      </w:pPr>
+      <w:r>
+        <w:rPr>
+          <w:rFonts w:ascii="宋体" w:hAnsi="宋体" w:cs="宋体" w:hint="eastAsia"/>
+          <w:kern w:val="0"/>
+        </w:rPr>
+        <w:t>公告表：存放发布的公告信息。</w:t>
+      </w:r>
+    </w:p>
+    <w:p>
+      <w:pPr>
+        <w:pStyle w:val="a8"/>
+        <w:spacing w:line="360" w:lineRule="auto"/>
+        <w:ind w:firstLine="480"/>
+        <w:rPr>
+          <w:rFonts w:ascii="宋体" w:hAnsi="宋体" w:cs="宋体"/>
+          <w:kern w:val="0"/>
+        </w:rPr>
+      </w:pPr>
+      <w:r>
+        <w:rPr>
+          <w:rFonts w:ascii="宋体" w:hAnsi="宋体" w:cs="宋体" w:hint="eastAsia"/>
+          <w:kern w:val="0"/>
+        </w:rPr>
+        <w:t>出价记录表：出价记录信息。</w:t>
+      </w:r>
+    </w:p>
+    <w:p>
+      <w:pPr>
+        <w:pStyle w:val="a8"/>
+        <w:spacing w:line="360" w:lineRule="auto"/>
+        <w:ind w:firstLine="480"/>
+        <w:rPr>
+          <w:rFonts w:ascii="宋体" w:hAnsi="宋体" w:cs="宋体"/>
+          <w:kern w:val="0"/>
+        </w:rPr>
+      </w:pPr>
+      <w:r>
+        <w:rPr>
+          <w:rFonts w:ascii="宋体" w:hAnsi="宋体" w:cs="宋体" w:hint="eastAsia"/>
+          <w:kern w:val="0"/>
+        </w:rPr>
+        <w:t>地址表：存放会员地址信息。</w:t>
+      </w:r>
+    </w:p>
+    <w:p>
+      <w:pPr>
+        <w:pStyle w:val="a8"/>
+        <w:spacing w:line="360" w:lineRule="auto"/>
+        <w:ind w:firstLine="480"/>
+        <w:rPr>
+          <w:rFonts w:ascii="宋体" w:hAnsi="宋体" w:cs="宋体"/>
+          <w:kern w:val="0"/>
+        </w:rPr>
+      </w:pPr>
+      <w:r>
+        <w:rPr>
+          <w:rFonts w:ascii="宋体" w:hAnsi="宋体" w:cs="宋体" w:hint="eastAsia"/>
+          <w:kern w:val="0"/>
+        </w:rPr>
+        <w:t>用户表：存放会员和用户的信息。</w:t>
+      </w:r>
+    </w:p>
+    <w:p>
+      <w:pPr>
+        <w:pStyle w:val="a8"/>
+        <w:spacing w:line="360" w:lineRule="auto"/>
+        <w:ind w:firstLine="480"/>
+        <w:rPr>
+          <w:rFonts w:ascii="宋体" w:hAnsi="宋体" w:cs="宋体"/>
+          <w:kern w:val="0"/>
+        </w:rPr>
+      </w:pPr>
+      <w:r>
+        <w:rPr>
+          <w:rFonts w:ascii="宋体" w:hAnsi="宋体" w:cs="宋体" w:hint="eastAsia"/>
+          <w:kern w:val="0"/>
+        </w:rPr>
+        <w:t>钱包表：存放会员余额信息。</w:t>
+      </w:r>
+    </w:p>
+    <w:p>
+      <w:pPr>
+        <w:pStyle w:val="1"/>
+        <w:tabs>
+          <w:tab w:val="left" w:pos="2520"/>
+        </w:tabs>
+        <w:spacing w:before="0" w:after="0"/>
+        <w:jc w:val="both"/>
+        <w:rPr>
+          <w:rFonts w:ascii="黑体" w:hAnsi="黑体"/>
+          <w:b w:val="0"/>
+          <w:sz w:val="24"/>
+          <w:szCs w:val="24"/>
+        </w:rPr>
+      </w:pPr>
+      <w:bookmarkStart w:id="75" w:name="_Toc9290"/>
+      <w:bookmarkStart w:id="76" w:name="_Toc1243624"/>
+      <w:bookmarkStart w:id="77" w:name="_Toc1288465"/>
+      <w:r>
+        <w:rPr>
+          <w:rFonts w:ascii="黑体" w:hAnsi="黑体" w:hint="eastAsia"/>
+          <w:b w:val="0"/>
+          <w:sz w:val="24"/>
+          <w:szCs w:val="24"/>
+        </w:rPr>
+        <w:t>4. 系统</w:t>
+      </w:r>
+      <w:bookmarkEnd w:id="75"/>
+      <w:r>
+        <w:rPr>
+          <w:rFonts w:ascii="黑体" w:hAnsi="黑体" w:hint="eastAsia"/>
+          <w:b w:val="0"/>
+          <w:sz w:val="24"/>
+          <w:szCs w:val="24"/>
+        </w:rPr>
+        <w:t>设计</w:t>
+      </w:r>
+      <w:bookmarkEnd w:id="76"/>
+      <w:bookmarkEnd w:id="77"/>
+    </w:p>
+    <w:p>
+      <w:pPr>
+        <w:pStyle w:val="21"/>
+        <w:wordWrap/>
+        <w:ind w:firstLine="480"/>
+        <w:rPr>
+          <w:szCs w:val="24"/>
+        </w:rPr>
+      </w:pPr>
+      <w:r>
+        <w:rPr>
+          <w:rFonts w:hint="eastAsia"/>
+          <w:szCs w:val="24"/>
+        </w:rPr>
+        <w:t>通过对竞拍系统的需求分析、概要设计和数据库设计，分析出本系统是完全可以实现的。为了能实现本系统，我对系统做出以下的详细设计。</w:t>
+      </w:r>
+    </w:p>
+    <w:p>
+      <w:pPr>
+        <w:pStyle w:val="2"/>
+        <w:tabs>
+          <w:tab w:val="clear" w:pos="576"/>
+        </w:tabs>
+        <w:spacing w:before="0" w:after="0"/>
+        <w:ind w:left="578" w:hanging="578"/>
+        <w:jc w:val="left"/>
+        <w:rPr>
+          <w:rFonts w:ascii="宋体" w:eastAsia="宋体" w:hAnsi="宋体"/>
+          <w:b w:val="0"/>
+          <w:sz w:val="28"/>
+          <w:szCs w:val="28"/>
+        </w:rPr>
+      </w:pPr>
+      <w:bookmarkStart w:id="78" w:name="_Toc7699"/>
+      <w:bookmarkStart w:id="79" w:name="_Toc4279"/>
+      <w:bookmarkStart w:id="80" w:name="_Toc16561"/>
+      <w:bookmarkStart w:id="81" w:name="_Toc24304"/>
+      <w:bookmarkStart w:id="82" w:name="_Toc27800"/>
+      <w:bookmarkStart w:id="83" w:name="_Toc13609"/>
+      <w:bookmarkStart w:id="84" w:name="_Toc30338"/>
+      <w:bookmarkStart w:id="85" w:name="_Toc27717"/>
+      <w:bookmarkStart w:id="86" w:name="_Toc1243625"/>
+      <w:bookmarkStart w:id="87" w:name="_Toc1288466"/>
+      <w:r>
+        <w:rPr>
+          <w:rFonts w:ascii="宋体" w:eastAsia="宋体" w:hAnsi="宋体" w:hint="eastAsia"/>
+          <w:b w:val="0"/>
+          <w:sz w:val="24"/>
+          <w:szCs w:val="24"/>
+        </w:rPr>
+        <w:t>4.1系统详细设计概述</w:t>
+      </w:r>
+      <w:bookmarkEnd w:id="78"/>
+      <w:bookmarkEnd w:id="79"/>
+      <w:bookmarkEnd w:id="80"/>
+      <w:bookmarkEnd w:id="81"/>
+      <w:bookmarkEnd w:id="82"/>
+      <w:bookmarkEnd w:id="83"/>
+      <w:bookmarkEnd w:id="84"/>
+      <w:bookmarkEnd w:id="85"/>
+      <w:bookmarkEnd w:id="86"/>
+      <w:bookmarkEnd w:id="87"/>
+    </w:p>
+    <w:p>
+      <w:pPr>
+        <w:pStyle w:val="21"/>
+        <w:wordWrap/>
+        <w:ind w:firstLine="480"/>
+        <w:rPr>
+          <w:rFonts w:ascii="宋体" w:hAnsi="宋体"/>
+          <w:szCs w:val="24"/>
+        </w:rPr>
+      </w:pPr>
+      <w:r>
+        <w:rPr>
+          <w:rFonts w:hint="eastAsia"/>
+          <w:szCs w:val="24"/>
+        </w:rPr>
+        <w:t>本次所设计的系统的主要设计思想是面向对象与面向组件，依据面向对象的</w:t>
+      </w:r>
+      <w:r>
+        <w:rPr>
+          <w:rFonts w:hint="eastAsia"/>
+          <w:szCs w:val="24"/>
+        </w:rPr>
+        <w:lastRenderedPageBreak/>
+        <w:t>思想，系统采用的是典型的</w:t>
+      </w:r>
+      <w:r>
+        <w:rPr>
+          <w:rFonts w:hint="eastAsia"/>
+          <w:szCs w:val="24"/>
+        </w:rPr>
+        <w:t>J2EE</w:t>
+      </w:r>
+      <w:r>
+        <w:rPr>
+          <w:rFonts w:hint="eastAsia"/>
+          <w:szCs w:val="24"/>
+        </w:rPr>
+        <w:t>四层结构分为</w:t>
+      </w:r>
+      <w:r>
+        <w:rPr>
+          <w:rFonts w:hint="eastAsia"/>
+          <w:szCs w:val="24"/>
+        </w:rPr>
+        <w:t>action</w:t>
+      </w:r>
+      <w:r>
+        <w:rPr>
+          <w:rFonts w:hint="eastAsia"/>
+          <w:szCs w:val="24"/>
+        </w:rPr>
+        <w:t>控制层，</w:t>
+      </w:r>
+      <w:r>
+        <w:rPr>
+          <w:rFonts w:hint="eastAsia"/>
+          <w:szCs w:val="24"/>
+        </w:rPr>
+        <w:t>service</w:t>
+      </w:r>
+      <w:r>
+        <w:rPr>
+          <w:rFonts w:hint="eastAsia"/>
+          <w:szCs w:val="24"/>
+        </w:rPr>
+        <w:t>服务层，</w:t>
+      </w:r>
+      <w:proofErr w:type="spellStart"/>
+      <w:r>
+        <w:rPr>
+          <w:rFonts w:hint="eastAsia"/>
+          <w:szCs w:val="24"/>
+        </w:rPr>
+        <w:t>dao</w:t>
+      </w:r>
+      <w:proofErr w:type="spellEnd"/>
+      <w:r>
+        <w:rPr>
+          <w:rFonts w:hint="eastAsia"/>
+          <w:szCs w:val="24"/>
+        </w:rPr>
+        <w:t>数据访问层，</w:t>
+      </w:r>
+      <w:r>
+        <w:rPr>
+          <w:rFonts w:hint="eastAsia"/>
+          <w:szCs w:val="24"/>
+        </w:rPr>
+        <w:t>model</w:t>
+      </w:r>
+      <w:r>
+        <w:rPr>
+          <w:rFonts w:hint="eastAsia"/>
+          <w:szCs w:val="24"/>
+        </w:rPr>
+        <w:t>持久层</w:t>
+      </w:r>
+      <w:r>
+        <w:rPr>
+          <w:rFonts w:ascii="宋体" w:hAnsi="宋体" w:hint="eastAsia"/>
+          <w:szCs w:val="24"/>
+        </w:rPr>
+        <w:t>。四层体系将业务请求和响应处理放在action业务层，使用</w:t>
+      </w:r>
+      <w:proofErr w:type="spellStart"/>
+      <w:r>
+        <w:rPr>
+          <w:rFonts w:ascii="宋体" w:hAnsi="宋体" w:hint="eastAsia"/>
+          <w:szCs w:val="24"/>
+        </w:rPr>
+        <w:t>springMVC</w:t>
+      </w:r>
+      <w:proofErr w:type="spellEnd"/>
+      <w:r>
+        <w:rPr>
+          <w:rFonts w:ascii="宋体" w:hAnsi="宋体" w:hint="eastAsia"/>
+          <w:szCs w:val="24"/>
+        </w:rPr>
+        <w:t>处理请求和相应，业务的实现放在service服务层，使用spring处理事务和中间件，数据访问由</w:t>
+      </w:r>
+      <w:proofErr w:type="spellStart"/>
+      <w:r>
+        <w:rPr>
+          <w:rFonts w:ascii="宋体" w:hAnsi="宋体" w:hint="eastAsia"/>
+          <w:szCs w:val="24"/>
+        </w:rPr>
+        <w:t>dao</w:t>
+      </w:r>
+      <w:proofErr w:type="spellEnd"/>
+      <w:r>
+        <w:rPr>
+          <w:rFonts w:ascii="宋体" w:hAnsi="宋体" w:hint="eastAsia"/>
+          <w:szCs w:val="24"/>
+        </w:rPr>
+        <w:t>层来实现，用</w:t>
+      </w:r>
+      <w:proofErr w:type="spellStart"/>
+      <w:r>
+        <w:rPr>
+          <w:rFonts w:ascii="宋体" w:hAnsi="宋体" w:hint="eastAsia"/>
+          <w:szCs w:val="24"/>
+        </w:rPr>
+        <w:t>mybatis</w:t>
+      </w:r>
+      <w:proofErr w:type="spellEnd"/>
+      <w:r>
+        <w:rPr>
+          <w:rFonts w:ascii="宋体" w:hAnsi="宋体" w:hint="eastAsia"/>
+          <w:szCs w:val="24"/>
+        </w:rPr>
+        <w:t>来实现数据的持久化。在action层中处理前台通过Ajax技术来进行页面数据的异步传输。主要采用</w:t>
+      </w:r>
+      <w:proofErr w:type="spellStart"/>
+      <w:r>
+        <w:rPr>
+          <w:rFonts w:ascii="宋体" w:hAnsi="宋体" w:hint="eastAsia"/>
+          <w:szCs w:val="24"/>
+        </w:rPr>
+        <w:t>json</w:t>
+      </w:r>
+      <w:proofErr w:type="spellEnd"/>
+      <w:r>
+        <w:rPr>
+          <w:rFonts w:ascii="宋体" w:hAnsi="宋体" w:hint="eastAsia"/>
+          <w:szCs w:val="24"/>
+        </w:rPr>
+        <w:t>作为传输介质，请求和响应都采用</w:t>
+      </w:r>
+      <w:proofErr w:type="spellStart"/>
+      <w:r>
+        <w:rPr>
+          <w:rFonts w:ascii="宋体" w:hAnsi="宋体" w:hint="eastAsia"/>
+          <w:szCs w:val="24"/>
+        </w:rPr>
+        <w:t>json</w:t>
+      </w:r>
+      <w:proofErr w:type="spellEnd"/>
+      <w:r>
+        <w:rPr>
+          <w:rFonts w:ascii="宋体" w:hAnsi="宋体" w:hint="eastAsia"/>
+          <w:szCs w:val="24"/>
+        </w:rPr>
+        <w:t>格式传输。</w:t>
+      </w:r>
+    </w:p>
+    <w:p>
+      <w:pPr>
+        <w:pStyle w:val="2"/>
+        <w:tabs>
+          <w:tab w:val="clear" w:pos="576"/>
+        </w:tabs>
+        <w:spacing w:before="0" w:after="0"/>
+        <w:ind w:left="578" w:hanging="578"/>
+        <w:rPr>
+          <w:rFonts w:ascii="宋体" w:eastAsia="宋体" w:hAnsi="宋体"/>
+          <w:b w:val="0"/>
+          <w:sz w:val="24"/>
+          <w:szCs w:val="24"/>
+        </w:rPr>
+      </w:pPr>
+      <w:bookmarkStart w:id="88" w:name="_Toc26765"/>
+      <w:bookmarkStart w:id="89" w:name="_Toc24137"/>
+      <w:bookmarkStart w:id="90" w:name="_Toc18375"/>
+      <w:bookmarkStart w:id="91" w:name="_Toc30761"/>
+      <w:bookmarkStart w:id="92" w:name="_Toc13112"/>
+      <w:bookmarkStart w:id="93" w:name="_Toc23685"/>
+      <w:bookmarkStart w:id="94" w:name="_Toc24153"/>
+      <w:bookmarkStart w:id="95" w:name="_Toc22159"/>
+      <w:bookmarkStart w:id="96" w:name="_Toc1243626"/>
+      <w:bookmarkStart w:id="97" w:name="_Toc1288467"/>
+      <w:r>
+        <w:rPr>
+          <w:rFonts w:ascii="宋体" w:eastAsia="宋体" w:hAnsi="宋体" w:hint="eastAsia"/>
+          <w:b w:val="0"/>
+          <w:sz w:val="24"/>
+          <w:szCs w:val="24"/>
+        </w:rPr>
+        <w:t>4.2 系统各模块的实现</w:t>
+      </w:r>
+      <w:bookmarkEnd w:id="88"/>
+      <w:bookmarkEnd w:id="89"/>
+      <w:bookmarkEnd w:id="90"/>
+      <w:bookmarkEnd w:id="91"/>
+      <w:bookmarkEnd w:id="92"/>
+      <w:bookmarkEnd w:id="93"/>
+      <w:bookmarkEnd w:id="94"/>
+      <w:bookmarkEnd w:id="95"/>
+      <w:bookmarkEnd w:id="96"/>
+      <w:bookmarkEnd w:id="97"/>
+    </w:p>
+    <w:p>
+      <w:pPr>
+        <w:pStyle w:val="21"/>
+        <w:wordWrap/>
+        <w:ind w:firstLine="480"/>
+        <w:rPr>
+          <w:rFonts w:ascii="Courier New" w:hAnsi="Courier New" w:cs="Courier New"/>
+          <w:color w:val="000000"/>
+          <w:szCs w:val="24"/>
+        </w:rPr>
+      </w:pPr>
+      <w:r>
+        <w:rPr>
+          <w:rFonts w:hint="eastAsia"/>
+          <w:szCs w:val="24"/>
+        </w:rPr>
+        <w:t>系统模块的实现是对系统各个功能模块的实现进行描述，对主要的功能模块的实现进行详细的描述。</w:t>
+      </w:r>
+    </w:p>
+    <w:p>
+      <w:pPr>
+        <w:pStyle w:val="3"/>
+        <w:tabs>
+          <w:tab w:val="clear" w:pos="720"/>
+        </w:tabs>
+        <w:spacing w:before="0" w:after="0"/>
+        <w:ind w:left="0" w:firstLine="0"/>
+        <w:rPr>
+          <w:rFonts w:ascii="宋体" w:eastAsia="宋体" w:hAnsi="宋体"/>
+          <w:b w:val="0"/>
+          <w:szCs w:val="24"/>
+        </w:rPr>
+      </w:pPr>
+      <w:bookmarkStart w:id="98" w:name="_Toc17515"/>
+      <w:bookmarkStart w:id="99" w:name="_Toc27442"/>
+      <w:bookmarkStart w:id="100" w:name="_Toc13263"/>
+      <w:bookmarkStart w:id="101" w:name="_Toc25041"/>
+      <w:bookmarkStart w:id="102" w:name="_Toc17372"/>
+      <w:bookmarkStart w:id="103" w:name="_Toc5427"/>
+      <w:bookmarkStart w:id="104" w:name="_Toc23201"/>
+      <w:bookmarkStart w:id="105" w:name="_Toc7221"/>
+      <w:bookmarkStart w:id="106" w:name="_Toc1243627"/>
+      <w:bookmarkStart w:id="107" w:name="_Toc1288468"/>
+      <w:r>
+        <w:rPr>
+          <w:rFonts w:ascii="宋体" w:eastAsia="宋体" w:hAnsi="宋体" w:hint="eastAsia"/>
+          <w:b w:val="0"/>
+          <w:szCs w:val="24"/>
+        </w:rPr>
+        <w:t>4.2.1 前台登录注册模块</w:t>
+      </w:r>
+      <w:bookmarkEnd w:id="98"/>
+      <w:bookmarkEnd w:id="99"/>
+      <w:bookmarkEnd w:id="100"/>
+      <w:bookmarkEnd w:id="101"/>
+      <w:bookmarkEnd w:id="102"/>
+      <w:bookmarkEnd w:id="103"/>
+      <w:bookmarkEnd w:id="104"/>
+      <w:bookmarkEnd w:id="105"/>
+      <w:bookmarkEnd w:id="106"/>
+      <w:bookmarkEnd w:id="107"/>
+    </w:p>
+    <w:p>
+      <w:pPr>
+        <w:spacing w:line="360" w:lineRule="auto"/>
+        <w:rPr>
+          <w:rFonts w:ascii="宋体" w:eastAsia="宋体" w:hAnsi="宋体"/>
+          <w:sz w:val="24"/>
+          <w:szCs w:val="24"/>
+        </w:rPr>
+      </w:pPr>
+      <w:r>
+        <w:rPr>
+          <w:rFonts w:ascii="宋体" w:hAnsi="宋体" w:hint="eastAsia"/>
+          <w:szCs w:val="21"/>
+        </w:rPr>
+        <w:t xml:space="preserve">    </w:t>
+      </w:r>
+      <w:r>
+        <w:rPr>
+          <w:rFonts w:ascii="宋体" w:eastAsia="宋体" w:hAnsi="宋体" w:hint="eastAsia"/>
+          <w:sz w:val="24"/>
+          <w:szCs w:val="24"/>
+        </w:rPr>
+        <w:t>本</w:t>
+      </w:r>
+      <w:r>
+        <w:rPr>
+          <w:rFonts w:ascii="宋体" w:eastAsia="宋体" w:hAnsi="宋体" w:hint="eastAsia"/>
+          <w:sz w:val="24"/>
+          <w:szCs w:val="24"/>
+        </w:rPr>
+        <w:t>系统提供所有的用户均可注册的功能，所有买家都可在平台注册并登录</w:t>
+      </w:r>
+      <w:r>
+        <w:rPr>
+          <w:rFonts w:ascii="宋体" w:eastAsia="宋体" w:hAnsi="宋体" w:hint="eastAsia"/>
+          <w:sz w:val="24"/>
+          <w:szCs w:val="24"/>
+        </w:rPr>
+        <w:t>。</w:t>
+      </w:r>
+    </w:p>
+    <w:p>
+      <w:pPr>
         <w:pStyle w:val="a8"/>
         <w:spacing w:line="360" w:lineRule="auto"/>
         <w:ind w:firstLineChars="0" w:firstLine="0"/>
         <w:jc w:val="center"/>
       </w:pPr>
+      <w:bookmarkStart w:id="108" w:name="_GoBack"/>
+      <w:bookmarkEnd w:id="108"/>
     </w:p>
     <w:sectPr>
-      <w:footerReference w:type="default" r:id="rId17"/>
+      <w:footerReference w:type="default" r:id="rId18"/>
       <w:pgSz w:w="11906" w:h="16838"/>
       <w:pgMar w:top="1440" w:right="1800" w:bottom="1440" w:left="1800" w:header="851" w:footer="992" w:gutter="0"/>
       <w:cols w:space="0"/>
@@ -2605,7 +3555,7 @@
                             <w:rPr>
                               <w:noProof/>
                             </w:rPr>
-                            <w:t>4</w:t>
+                            <w:t>6</w:t>
                           </w:r>
                           <w:r>
                             <w:rPr>
@@ -2666,7 +3616,7 @@
                       <w:rPr>
                         <w:noProof/>
                       </w:rPr>
-                      <w:t>4</w:t>
+                      <w:t>6</w:t>
                     </w:r>
                     <w:r>
                       <w:rPr>
@@ -3580,6 +4530,23 @@
       <w:szCs w:val="20"/>
     </w:rPr>
   </w:style>
+  <w:style w:type="paragraph" w:customStyle="1" w:styleId="21">
+    <w:name w:val="样式 论文正文 + 首行缩进:  2 字符"/>
+    <w:basedOn w:val="a"/>
+    <w:rsid w:val="000E34C4"/>
+    <w:pPr>
+      <w:wordWrap w:val="0"/>
+      <w:snapToGrid w:val="0"/>
+      <w:spacing w:line="360" w:lineRule="auto"/>
+      <w:ind w:firstLineChars="200" w:firstLine="200"/>
+    </w:pPr>
+    <w:rPr>
+      <w:rFonts w:ascii="Times New Roman" w:eastAsia="宋体" w:hAnsi="Times New Roman" w:cs="@宋体"/>
+      <w:kern w:val="0"/>
+      <w:sz w:val="24"/>
+      <w:szCs w:val="20"/>
+    </w:rPr>
+  </w:style>
 </w:styles>
 </file>
 
@@ -4150,6 +5117,23 @@
       <w:szCs w:val="20"/>
     </w:rPr>
   </w:style>
+  <w:style w:type="paragraph" w:customStyle="1" w:styleId="21">
+    <w:name w:val="样式 论文正文 + 首行缩进:  2 字符"/>
+    <w:basedOn w:val="a"/>
+    <w:rsid w:val="000E34C4"/>
+    <w:pPr>
+      <w:wordWrap w:val="0"/>
+      <w:snapToGrid w:val="0"/>
+      <w:spacing w:line="360" w:lineRule="auto"/>
+      <w:ind w:firstLineChars="200" w:firstLine="200"/>
+    </w:pPr>
+    <w:rPr>
+      <w:rFonts w:ascii="Times New Roman" w:eastAsia="宋体" w:hAnsi="Times New Roman" w:cs="@宋体"/>
+      <w:kern w:val="0"/>
+      <w:sz w:val="24"/>
+      <w:szCs w:val="20"/>
+    </w:rPr>
+  </w:style>
 </w:styles>
 </file>
 
@@ -4437,7 +5421,7 @@
 </file>
 
 <file path=customXml/itemProps2.xml><?xml version="1.0" encoding="utf-8"?>
-<ds:datastoreItem xmlns:ds="http://schemas.openxmlformats.org/officeDocument/2006/customXml" ds:itemID="{FEBD14B5-62BA-4CCD-AFE6-95187CE474B9}">
+<ds:datastoreItem xmlns:ds="http://schemas.openxmlformats.org/officeDocument/2006/customXml" ds:itemID="{AC29AD45-0243-4BFE-976A-D6788D2F9376}">
   <ds:schemaRefs>
     <ds:schemaRef ds:uri="http://schemas.openxmlformats.org/officeDocument/2006/bibliography"/>
   </ds:schemaRefs>
